--- a/ProjectDocuments/01_Planning/10_Stakeholder_Engagement_Plan.docx
+++ b/ProjectDocuments/01_Planning/10_Stakeholder_Engagement_Plan.docx
@@ -302,36 +302,7 @@
           <w:sz w:val="28"/>
           <w:szCs w:val="28"/>
         </w:rPr>
-        <w:t>Cluj Napoca</w:t>
-      </w:r>
-    </w:p>
-    <w:p>
-      <w:pPr>
-        <w:jc w:val="center"/>
-        <w:rPr>
-          <w:b/>
-          <w:smallCaps/>
-          <w:sz w:val="28"/>
-          <w:szCs w:val="28"/>
-        </w:rPr>
-      </w:pPr>
-      <w:r>
-        <w:rPr>
-          <w:b/>
-          <w:smallCaps/>
-          <w:sz w:val="28"/>
-          <w:szCs w:val="28"/>
-        </w:rPr>
-        <w:t xml:space="preserve">City, State </w:t>
-      </w:r>
-      <w:r>
-        <w:rPr>
-          <w:b/>
-          <w:smallCaps/>
-          <w:sz w:val="28"/>
-          <w:szCs w:val="28"/>
-        </w:rPr>
-        <w:t>400158</w:t>
+        <w:t>Cluj Napoca City, 400158</w:t>
       </w:r>
     </w:p>
     <w:p>
@@ -1377,7 +1348,7 @@
                         <a:blip r:embed="rId1">
                           <a:extLst>
                             <a:ext uri="{28A0092B-C50C-407E-A947-70E740481C1C}">
-                              <a14:useLocalDpi xmlns:a14="http://schemas.microsoft.com/office/drawing/2010/main" xmlns:wps="http://schemas.microsoft.com/office/word/2010/wordprocessingShape" xmlns:wpi="http://schemas.microsoft.com/office/word/2010/wordprocessingInk" xmlns:wpg="http://schemas.microsoft.com/office/word/2010/wordprocessingGroup" xmlns:w16se="http://schemas.microsoft.com/office/word/2015/wordml/symex" xmlns:w15="http://schemas.microsoft.com/office/word/2012/wordml" xmlns:w14="http://schemas.microsoft.com/office/word/2010/wordml" xmlns:w="http://schemas.openxmlformats.org/wordprocessingml/2006/main" xmlns:w10="urn:schemas-microsoft-com:office:word" xmlns:wp14="http://schemas.microsoft.com/office/word/2010/wordprocessingDrawing" xmlns:v="urn:schemas-microsoft-com:vml" xmlns:o="urn:schemas-microsoft-com:office:office" xmlns:mc="http://schemas.openxmlformats.org/markup-compatibility/2006" xmlns:cx1="http://schemas.microsoft.com/office/drawing/2015/9/8/chartex" xmlns:cx="http://schemas.microsoft.com/office/drawing/2014/chartex" xmlns:wpc="http://schemas.microsoft.com/office/word/2010/wordprocessingCanvas" xmlns="" val="0"/>
+                              <a14:useLocalDpi xmlns="" xmlns:wpc="http://schemas.microsoft.com/office/word/2010/wordprocessingCanvas" xmlns:cx="http://schemas.microsoft.com/office/drawing/2014/chartex" xmlns:cx1="http://schemas.microsoft.com/office/drawing/2015/9/8/chartex" xmlns:mc="http://schemas.openxmlformats.org/markup-compatibility/2006" xmlns:o="urn:schemas-microsoft-com:office:office" xmlns:v="urn:schemas-microsoft-com:vml" xmlns:wp14="http://schemas.microsoft.com/office/word/2010/wordprocessingDrawing" xmlns:w10="urn:schemas-microsoft-com:office:word" xmlns:w="http://schemas.openxmlformats.org/wordprocessingml/2006/main" xmlns:w14="http://schemas.microsoft.com/office/word/2010/wordml" xmlns:w15="http://schemas.microsoft.com/office/word/2012/wordml" xmlns:w16se="http://schemas.microsoft.com/office/word/2015/wordml/symex" xmlns:wpg="http://schemas.microsoft.com/office/word/2010/wordprocessingGroup" xmlns:wpi="http://schemas.microsoft.com/office/word/2010/wordprocessingInk" xmlns:wps="http://schemas.microsoft.com/office/word/2010/wordprocessingShape" xmlns:a14="http://schemas.microsoft.com/office/drawing/2010/main" val="0"/>
                             </a:ext>
                           </a:extLst>
                         </a:blip>
@@ -1485,7 +1456,7 @@
               <w:noProof/>
               <w:sz w:val="16"/>
             </w:rPr>
-            <w:t>2</w:t>
+            <w:t>1</w:t>
           </w:r>
           <w:r>
             <w:rPr>
@@ -6296,7 +6267,7 @@
 </file>
 
 <file path=customXml/itemProps1.xml><?xml version="1.0" encoding="utf-8"?>
-<ds:datastoreItem xmlns:ds="http://schemas.openxmlformats.org/officeDocument/2006/customXml" ds:itemID="{8BD04FC0-CC21-40DC-A6D7-B0DC6B3FA3B4}">
+<ds:datastoreItem xmlns:ds="http://schemas.openxmlformats.org/officeDocument/2006/customXml" ds:itemID="{6AEA71D2-B5A3-4191-9A7F-E18661D1300B}">
   <ds:schemaRefs>
     <ds:schemaRef ds:uri="http://schemas.openxmlformats.org/officeDocument/2006/bibliography"/>
   </ds:schemaRefs>

--- a/ProjectDocuments/01_Planning/10_Stakeholder_Engagement_Plan.docx
+++ b/ProjectDocuments/01_Planning/10_Stakeholder_Engagement_Plan.docx
@@ -1199,25 +1199,29 @@
           <w:tab w:val="left" w:leader="underscore" w:pos="8640"/>
         </w:tabs>
         <w:rPr>
-          <w:rFonts w:asciiTheme="minorHAnsi" w:hAnsiTheme="minorHAnsi"/>
+          <w:rFonts w:ascii="Arial" w:hAnsi="Arial" w:cs="Arial"/>
+          <w:sz w:val="20"/>
         </w:rPr>
       </w:pPr>
       <w:r>
         <w:rPr>
-          <w:rFonts w:asciiTheme="minorHAnsi" w:hAnsiTheme="minorHAnsi"/>
+          <w:rFonts w:ascii="Arial" w:hAnsi="Arial" w:cs="Arial"/>
+          <w:sz w:val="20"/>
         </w:rPr>
         <w:tab/>
       </w:r>
       <w:r>
         <w:rPr>
-          <w:rFonts w:asciiTheme="minorHAnsi" w:hAnsiTheme="minorHAnsi"/>
+          <w:rFonts w:ascii="Arial" w:hAnsi="Arial" w:cs="Arial"/>
+          <w:sz w:val="20"/>
         </w:rPr>
         <w:tab/>
         <w:t>Date:</w:t>
       </w:r>
       <w:r>
         <w:rPr>
-          <w:rFonts w:asciiTheme="minorHAnsi" w:hAnsiTheme="minorHAnsi"/>
+          <w:rFonts w:ascii="Arial" w:hAnsi="Arial" w:cs="Arial"/>
+          <w:sz w:val="20"/>
         </w:rPr>
         <w:tab/>
       </w:r>
@@ -1348,7 +1352,7 @@
                         <a:blip r:embed="rId1">
                           <a:extLst>
                             <a:ext uri="{28A0092B-C50C-407E-A947-70E740481C1C}">
-                              <a14:useLocalDpi xmlns="" xmlns:wpc="http://schemas.microsoft.com/office/word/2010/wordprocessingCanvas" xmlns:cx="http://schemas.microsoft.com/office/drawing/2014/chartex" xmlns:cx1="http://schemas.microsoft.com/office/drawing/2015/9/8/chartex" xmlns:mc="http://schemas.openxmlformats.org/markup-compatibility/2006" xmlns:o="urn:schemas-microsoft-com:office:office" xmlns:v="urn:schemas-microsoft-com:vml" xmlns:wp14="http://schemas.microsoft.com/office/word/2010/wordprocessingDrawing" xmlns:w10="urn:schemas-microsoft-com:office:word" xmlns:w="http://schemas.openxmlformats.org/wordprocessingml/2006/main" xmlns:w14="http://schemas.microsoft.com/office/word/2010/wordml" xmlns:w15="http://schemas.microsoft.com/office/word/2012/wordml" xmlns:w16se="http://schemas.microsoft.com/office/word/2015/wordml/symex" xmlns:wpg="http://schemas.microsoft.com/office/word/2010/wordprocessingGroup" xmlns:wpi="http://schemas.microsoft.com/office/word/2010/wordprocessingInk" xmlns:wps="http://schemas.microsoft.com/office/word/2010/wordprocessingShape" xmlns:a14="http://schemas.microsoft.com/office/drawing/2010/main" val="0"/>
+                              <a14:useLocalDpi xmlns:a14="http://schemas.microsoft.com/office/drawing/2010/main" xmlns:wps="http://schemas.microsoft.com/office/word/2010/wordprocessingShape" xmlns:wpi="http://schemas.microsoft.com/office/word/2010/wordprocessingInk" xmlns:wpg="http://schemas.microsoft.com/office/word/2010/wordprocessingGroup" xmlns:w16se="http://schemas.microsoft.com/office/word/2015/wordml/symex" xmlns:w15="http://schemas.microsoft.com/office/word/2012/wordml" xmlns:w14="http://schemas.microsoft.com/office/word/2010/wordml" xmlns:w="http://schemas.openxmlformats.org/wordprocessingml/2006/main" xmlns:w10="urn:schemas-microsoft-com:office:word" xmlns:wp14="http://schemas.microsoft.com/office/word/2010/wordprocessingDrawing" xmlns:v="urn:schemas-microsoft-com:vml" xmlns:o="urn:schemas-microsoft-com:office:office" xmlns:mc="http://schemas.openxmlformats.org/markup-compatibility/2006" xmlns:cx1="http://schemas.microsoft.com/office/drawing/2015/9/8/chartex" xmlns:cx="http://schemas.microsoft.com/office/drawing/2014/chartex" xmlns:wpc="http://schemas.microsoft.com/office/word/2010/wordprocessingCanvas" xmlns="" val="0"/>
                             </a:ext>
                           </a:extLst>
                         </a:blip>
@@ -1456,7 +1460,7 @@
               <w:noProof/>
               <w:sz w:val="16"/>
             </w:rPr>
-            <w:t>1</w:t>
+            <w:t>2</w:t>
           </w:r>
           <w:r>
             <w:rPr>
@@ -6267,7 +6271,7 @@
 </file>
 
 <file path=customXml/itemProps1.xml><?xml version="1.0" encoding="utf-8"?>
-<ds:datastoreItem xmlns:ds="http://schemas.openxmlformats.org/officeDocument/2006/customXml" ds:itemID="{6AEA71D2-B5A3-4191-9A7F-E18661D1300B}">
+<ds:datastoreItem xmlns:ds="http://schemas.openxmlformats.org/officeDocument/2006/customXml" ds:itemID="{4DF61AF8-E60A-43DD-8FDA-85D294B8B5A4}">
   <ds:schemaRefs>
     <ds:schemaRef ds:uri="http://schemas.openxmlformats.org/officeDocument/2006/bibliography"/>
   </ds:schemaRefs>

--- a/ProjectDocuments/01_Planning/10_Stakeholder_Engagement_Plan.docx
+++ b/ProjectDocuments/01_Planning/10_Stakeholder_Engagement_Plan.docx
@@ -262,7 +262,7 @@
           <w:sz w:val="28"/>
           <w:szCs w:val="28"/>
         </w:rPr>
-        <w:t>NTT Data Romania</w:t>
+        <w:t>NTT Data Romania S.A.</w:t>
       </w:r>
     </w:p>
     <w:p>
@@ -282,7 +282,7 @@
           <w:sz w:val="28"/>
           <w:szCs w:val="28"/>
         </w:rPr>
-        <w:t xml:space="preserve">Street Constanta 19-21 </w:t>
+        <w:t>19-21, Constanta Street,</w:t>
       </w:r>
     </w:p>
     <w:p>
@@ -302,7 +302,7 @@
           <w:sz w:val="28"/>
           <w:szCs w:val="28"/>
         </w:rPr>
-        <w:t>Cluj Napoca City, 400158</w:t>
+        <w:t>400158 Cluj Napoca</w:t>
       </w:r>
     </w:p>
     <w:p>
@@ -1352,7 +1352,7 @@
                         <a:blip r:embed="rId1">
                           <a:extLst>
                             <a:ext uri="{28A0092B-C50C-407E-A947-70E740481C1C}">
-                              <a14:useLocalDpi xmlns:a14="http://schemas.microsoft.com/office/drawing/2010/main" xmlns:wps="http://schemas.microsoft.com/office/word/2010/wordprocessingShape" xmlns:wpi="http://schemas.microsoft.com/office/word/2010/wordprocessingInk" xmlns:wpg="http://schemas.microsoft.com/office/word/2010/wordprocessingGroup" xmlns:w16se="http://schemas.microsoft.com/office/word/2015/wordml/symex" xmlns:w15="http://schemas.microsoft.com/office/word/2012/wordml" xmlns:w14="http://schemas.microsoft.com/office/word/2010/wordml" xmlns:w="http://schemas.openxmlformats.org/wordprocessingml/2006/main" xmlns:w10="urn:schemas-microsoft-com:office:word" xmlns:wp14="http://schemas.microsoft.com/office/word/2010/wordprocessingDrawing" xmlns:v="urn:schemas-microsoft-com:vml" xmlns:o="urn:schemas-microsoft-com:office:office" xmlns:mc="http://schemas.openxmlformats.org/markup-compatibility/2006" xmlns:cx1="http://schemas.microsoft.com/office/drawing/2015/9/8/chartex" xmlns:cx="http://schemas.microsoft.com/office/drawing/2014/chartex" xmlns:wpc="http://schemas.microsoft.com/office/word/2010/wordprocessingCanvas" xmlns="" val="0"/>
+                              <a14:useLocalDpi xmlns="" xmlns:wpc="http://schemas.microsoft.com/office/word/2010/wordprocessingCanvas" xmlns:cx="http://schemas.microsoft.com/office/drawing/2014/chartex" xmlns:cx1="http://schemas.microsoft.com/office/drawing/2015/9/8/chartex" xmlns:mc="http://schemas.openxmlformats.org/markup-compatibility/2006" xmlns:o="urn:schemas-microsoft-com:office:office" xmlns:v="urn:schemas-microsoft-com:vml" xmlns:wp14="http://schemas.microsoft.com/office/word/2010/wordprocessingDrawing" xmlns:w10="urn:schemas-microsoft-com:office:word" xmlns:w="http://schemas.openxmlformats.org/wordprocessingml/2006/main" xmlns:w14="http://schemas.microsoft.com/office/word/2010/wordml" xmlns:w15="http://schemas.microsoft.com/office/word/2012/wordml" xmlns:w16se="http://schemas.microsoft.com/office/word/2015/wordml/symex" xmlns:wpg="http://schemas.microsoft.com/office/word/2010/wordprocessingGroup" xmlns:wpi="http://schemas.microsoft.com/office/word/2010/wordprocessingInk" xmlns:wps="http://schemas.microsoft.com/office/word/2010/wordprocessingShape" xmlns:a14="http://schemas.microsoft.com/office/drawing/2010/main" val="0"/>
                             </a:ext>
                           </a:extLst>
                         </a:blip>
@@ -1460,7 +1460,7 @@
               <w:noProof/>
               <w:sz w:val="16"/>
             </w:rPr>
-            <w:t>2</w:t>
+            <w:t>1</w:t>
           </w:r>
           <w:r>
             <w:rPr>
@@ -6271,7 +6271,7 @@
 </file>
 
 <file path=customXml/itemProps1.xml><?xml version="1.0" encoding="utf-8"?>
-<ds:datastoreItem xmlns:ds="http://schemas.openxmlformats.org/officeDocument/2006/customXml" ds:itemID="{4DF61AF8-E60A-43DD-8FDA-85D294B8B5A4}">
+<ds:datastoreItem xmlns:ds="http://schemas.openxmlformats.org/officeDocument/2006/customXml" ds:itemID="{34F28AC2-D7F6-4359-BE1D-DABD50160EF4}">
   <ds:schemaRefs>
     <ds:schemaRef ds:uri="http://schemas.openxmlformats.org/officeDocument/2006/bibliography"/>
   </ds:schemaRefs>

--- a/ProjectDocuments/01_Planning/10_Stakeholder_Engagement_Plan.docx
+++ b/ProjectDocuments/01_Planning/10_Stakeholder_Engagement_Plan.docx
@@ -1,6 +1,6 @@
 
 <file path=word/document.xml><?xml version="1.0" encoding="utf-8"?>
-<w:document xmlns:ve="http://schemas.openxmlformats.org/markup-compatibility/2006" xmlns:o="urn:schemas-microsoft-com:office:office" xmlns:r="http://schemas.openxmlformats.org/officeDocument/2006/relationships" xmlns:m="http://schemas.openxmlformats.org/officeDocument/2006/math" xmlns:v="urn:schemas-microsoft-com:vml" xmlns:wp="http://schemas.openxmlformats.org/drawingml/2006/wordprocessingDrawing" xmlns:w10="urn:schemas-microsoft-com:office:word" xmlns:w="http://schemas.openxmlformats.org/wordprocessingml/2006/main" xmlns:wne="http://schemas.microsoft.com/office/word/2006/wordml">
+<w:document xmlns:wpc="http://schemas.microsoft.com/office/word/2010/wordprocessingCanvas" xmlns:cx="http://schemas.microsoft.com/office/drawing/2014/chartex" xmlns:cx1="http://schemas.microsoft.com/office/drawing/2015/9/8/chartex" xmlns:mc="http://schemas.openxmlformats.org/markup-compatibility/2006" xmlns:o="urn:schemas-microsoft-com:office:office" xmlns:r="http://schemas.openxmlformats.org/officeDocument/2006/relationships" xmlns:m="http://schemas.openxmlformats.org/officeDocument/2006/math" xmlns:v="urn:schemas-microsoft-com:vml" xmlns:wp14="http://schemas.microsoft.com/office/word/2010/wordprocessingDrawing" xmlns:wp="http://schemas.openxmlformats.org/drawingml/2006/wordprocessingDrawing" xmlns:w10="urn:schemas-microsoft-com:office:word" xmlns:w="http://schemas.openxmlformats.org/wordprocessingml/2006/main" xmlns:w14="http://schemas.microsoft.com/office/word/2010/wordml" xmlns:w15="http://schemas.microsoft.com/office/word/2012/wordml" xmlns:w16se="http://schemas.microsoft.com/office/word/2015/wordml/symex" xmlns:wpg="http://schemas.microsoft.com/office/word/2010/wordprocessingGroup" xmlns:wpi="http://schemas.microsoft.com/office/word/2010/wordprocessingInk" xmlns:wne="http://schemas.microsoft.com/office/word/2006/wordml" xmlns:wps="http://schemas.microsoft.com/office/word/2010/wordprocessingShape" mc:Ignorable="w14 w15 w16se wp14">
   <w:body>
     <w:p>
       <w:pPr>
@@ -152,21 +152,10 @@
         <w:rPr>
           <w:b/>
           <w:smallCaps/>
-          <w:color w:val="FF0000"/>
-          <w:sz w:val="28"/>
-          <w:szCs w:val="28"/>
-        </w:rPr>
-      </w:pPr>
-      <w:r>
-        <w:rPr>
-          <w:b/>
-          <w:smallCaps/>
-          <w:color w:val="FF0000"/>
-          <w:sz w:val="28"/>
-          <w:szCs w:val="28"/>
-        </w:rPr>
-        <w:t>&lt;ReqM Tool&gt;</w:t>
-      </w:r>
+          <w:sz w:val="36"/>
+          <w:szCs w:val="36"/>
+        </w:rPr>
+      </w:pPr>
     </w:p>
     <w:p>
       <w:pPr>
@@ -178,17 +167,15 @@
           <w:szCs w:val="28"/>
         </w:rPr>
       </w:pPr>
-    </w:p>
-    <w:p>
-      <w:pPr>
-        <w:jc w:val="center"/>
+      <w:r>
         <w:rPr>
           <w:b/>
           <w:smallCaps/>
           <w:sz w:val="28"/>
           <w:szCs w:val="28"/>
         </w:rPr>
-      </w:pPr>
+        <w:t>R.A.D.U - REQUIREMENTS AND DESIGN UTILITY</w:t>
+      </w:r>
     </w:p>
     <w:p>
       <w:pPr>
@@ -255,66 +242,66 @@
           <w:szCs w:val="28"/>
         </w:rPr>
       </w:pPr>
-      <w:r>
+    </w:p>
+    <w:p>
+      <w:pPr>
+        <w:jc w:val="center"/>
         <w:rPr>
           <w:b/>
           <w:smallCaps/>
           <w:sz w:val="28"/>
           <w:szCs w:val="28"/>
         </w:rPr>
-        <w:t>NTT Data Romania S.A.</w:t>
-      </w:r>
-    </w:p>
-    <w:p>
-      <w:pPr>
-        <w:jc w:val="center"/>
+      </w:pPr>
+      <w:r>
         <w:rPr>
           <w:b/>
           <w:smallCaps/>
           <w:sz w:val="28"/>
           <w:szCs w:val="28"/>
         </w:rPr>
-      </w:pPr>
-      <w:r>
+        <w:t>NTT Data Romania S.A.</w:t>
+      </w:r>
+    </w:p>
+    <w:p>
+      <w:pPr>
+        <w:jc w:val="center"/>
         <w:rPr>
           <w:b/>
           <w:smallCaps/>
           <w:sz w:val="28"/>
           <w:szCs w:val="28"/>
         </w:rPr>
-        <w:t>19-21, Constanta Street,</w:t>
-      </w:r>
-    </w:p>
-    <w:p>
-      <w:pPr>
-        <w:jc w:val="center"/>
+      </w:pPr>
+      <w:r>
         <w:rPr>
           <w:b/>
           <w:smallCaps/>
           <w:sz w:val="28"/>
           <w:szCs w:val="28"/>
         </w:rPr>
-      </w:pPr>
-      <w:r>
+        <w:t>19-21, Constanta Street,</w:t>
+      </w:r>
+    </w:p>
+    <w:p>
+      <w:pPr>
+        <w:jc w:val="center"/>
         <w:rPr>
           <w:b/>
           <w:smallCaps/>
           <w:sz w:val="28"/>
           <w:szCs w:val="28"/>
         </w:rPr>
-        <w:t>400158 Cluj Napoca</w:t>
-      </w:r>
-    </w:p>
-    <w:p>
-      <w:pPr>
-        <w:jc w:val="center"/>
+      </w:pPr>
+      <w:r>
         <w:rPr>
           <w:b/>
           <w:smallCaps/>
           <w:sz w:val="28"/>
           <w:szCs w:val="28"/>
         </w:rPr>
-      </w:pPr>
+        <w:t>400158 Cluj Napoca</w:t>
+      </w:r>
     </w:p>
     <w:p>
       <w:pPr>
@@ -469,33 +456,42 @@
           <w:szCs w:val="28"/>
         </w:rPr>
       </w:pPr>
-      <w:r>
+    </w:p>
+    <w:p>
+      <w:pPr>
+        <w:jc w:val="center"/>
         <w:rPr>
           <w:b/>
           <w:smallCaps/>
           <w:sz w:val="28"/>
           <w:szCs w:val="28"/>
         </w:rPr>
-        <w:t>2019</w:t>
-      </w:r>
-    </w:p>
-    <w:p>
-      <w:pPr>
-        <w:jc w:val="center"/>
+      </w:pPr>
+      <w:r>
         <w:rPr>
           <w:b/>
           <w:smallCaps/>
           <w:sz w:val="28"/>
           <w:szCs w:val="28"/>
         </w:rPr>
+        <w:t>2019</w:t>
+      </w:r>
+    </w:p>
+    <w:p>
+      <w:pPr>
+        <w:jc w:val="center"/>
+        <w:rPr>
+          <w:b/>
+          <w:smallCaps/>
+          <w:sz w:val="28"/>
+          <w:szCs w:val="28"/>
+        </w:rPr>
       </w:pPr>
     </w:p>
     <w:p>
       <w:r>
         <w:br w:type="page"/>
       </w:r>
-      <w:bookmarkStart w:id="0" w:name="_GoBack"/>
-      <w:bookmarkEnd w:id="0"/>
     </w:p>
     <w:p/>
     <w:p>
@@ -936,9 +932,9 @@
           <w:szCs w:val="28"/>
         </w:rPr>
       </w:pPr>
-      <w:bookmarkStart w:id="1" w:name="_Toc515458326"/>
-      <w:bookmarkStart w:id="2" w:name="_Toc6062625"/>
-      <w:bookmarkStart w:id="3" w:name="_Toc6072489"/>
+      <w:bookmarkStart w:id="0" w:name="_Toc515458326"/>
+      <w:bookmarkStart w:id="1" w:name="_Toc6062625"/>
+      <w:bookmarkStart w:id="2" w:name="_Toc6072489"/>
       <w:r>
         <w:rPr>
           <w:rFonts w:asciiTheme="minorHAnsi" w:hAnsiTheme="minorHAnsi"/>
@@ -949,34 +945,34 @@
         <w:lastRenderedPageBreak/>
         <w:t>Introduction</w:t>
       </w:r>
+      <w:bookmarkEnd w:id="0"/>
       <w:bookmarkEnd w:id="1"/>
       <w:bookmarkEnd w:id="2"/>
-      <w:bookmarkEnd w:id="3"/>
-    </w:p>
-    <w:p>
-      <w:pPr>
-        <w:rPr>
-          <w:color w:val="008000"/>
-        </w:rPr>
-      </w:pPr>
-    </w:p>
+    </w:p>
+    <w:p/>
     <w:p>
       <w:pPr>
         <w:ind w:left="360"/>
       </w:pPr>
-      <w:bookmarkStart w:id="4" w:name="_Toc515458327"/>
-      <w:bookmarkStart w:id="5" w:name="_Toc6062626"/>
+      <w:bookmarkStart w:id="3" w:name="_Toc515458327"/>
+      <w:bookmarkStart w:id="4" w:name="_Toc6062626"/>
       <w:r>
         <w:t xml:space="preserve">The Stakeholder Management Strategy for </w:t>
       </w:r>
       <w:r>
-        <w:rPr>
-          <w:color w:val="FF0000"/>
-        </w:rPr>
-        <w:t>ReqM Tool Project</w:t>
+        <w:t>"R.A.D.U - REQUIREMENTS AND DESIGN UTILITY"</w:t>
       </w:r>
       <w:r>
-        <w:t xml:space="preserve"> will be used to identify and classify project stakeholders; determine stakeholder power, interest, and influence; and analyze the management approach and communication methodology for project stakeholders.  This will allow us to identify key influential stakeholders to solicit input for project planning and gain support as the project progresses.  This will benefit the project by minimizing the likelihood of encountering competing objectives and maximizing the resources required to complete the project.  </w:t>
+        <w:t xml:space="preserve"> Project will be used to identify and classify project stakeholders; determine stakeholder power, </w:t>
+      </w:r>
+      <w:r>
+        <w:t>int</w:t>
+      </w:r>
+      <w:r>
+        <w:t>erest, and influence; and analys</w:t>
+      </w:r>
+      <w:r>
+        <w:t xml:space="preserve">e the management approach and communication methodology for project stakeholders.  This will allow us to identify key influential stakeholders to solicit input for project planning and gain support as the project progresses.  This will benefit the project by minimizing the likelihood of encountering competing objectives and maximizing the resources required to complete the project.  </w:t>
       </w:r>
     </w:p>
     <w:p>
@@ -992,28 +988,19 @@
         <w:t xml:space="preserve">Early identification and communication with stakeholders is imperative to ensure the success of the </w:t>
       </w:r>
       <w:r>
-        <w:rPr>
-          <w:color w:val="FF0000"/>
-        </w:rPr>
-        <w:t>ReqM Tool Project</w:t>
+        <w:t xml:space="preserve">"R.A.D.U - REQUIREMENTS AND DESIGN UTILITY" </w:t>
       </w:r>
       <w:r>
-        <w:t xml:space="preserve"> by gaining support and input for the project.  Some stakeholders may have interests which may be positively or negatively affected by the </w:t>
+        <w:t xml:space="preserve">Project by gaining support and input for the project.  Some stakeholders may have interests which may be positively or negatively affected by the </w:t>
       </w:r>
       <w:r>
-        <w:rPr>
-          <w:color w:val="FF0000"/>
-        </w:rPr>
-        <w:t>ReqM Tool Project</w:t>
+        <w:t xml:space="preserve">"R.A.D.U - REQUIREMENTS AND DESIGN UTILITY" </w:t>
       </w:r>
       <w:r>
-        <w:t xml:space="preserve"> </w:t>
+        <w:t>Project .By initiating early and frequent communication and stakeholder management, we ca</w:t>
       </w:r>
       <w:r>
-        <w:t>.</w:t>
-      </w:r>
-      <w:r>
-        <w:t>By initiating early and frequent communication and stakeholder management, we can more effectively manage and balance these interests while accomplishing all project tasks.</w:t>
+        <w:t>n more effectively manage and balance these interests while accomplishing all project tasks.</w:t>
       </w:r>
     </w:p>
     <w:p>
@@ -1026,9 +1013,9 @@
           <w:szCs w:val="28"/>
         </w:rPr>
       </w:pPr>
-      <w:bookmarkStart w:id="6" w:name="_Toc6072490"/>
+      <w:bookmarkStart w:id="5" w:name="_Toc6072490"/>
+      <w:bookmarkEnd w:id="3"/>
       <w:bookmarkEnd w:id="4"/>
-      <w:bookmarkEnd w:id="5"/>
       <w:r>
         <w:rPr>
           <w:rFonts w:asciiTheme="minorHAnsi" w:hAnsiTheme="minorHAnsi"/>
@@ -1039,30 +1026,27 @@
         <w:lastRenderedPageBreak/>
         <w:t>Identify Stakeholders</w:t>
       </w:r>
-      <w:bookmarkEnd w:id="6"/>
+      <w:bookmarkEnd w:id="5"/>
     </w:p>
     <w:p>
       <w:pPr>
         <w:ind w:left="360"/>
-        <w:rPr>
-          <w:color w:val="008000"/>
-        </w:rPr>
-      </w:pPr>
-      <w:bookmarkStart w:id="7" w:name="_Toc515458328"/>
-      <w:bookmarkStart w:id="8" w:name="_Toc6062627"/>
+      </w:pPr>
+      <w:bookmarkStart w:id="6" w:name="_Toc515458328"/>
+      <w:bookmarkStart w:id="7" w:name="_Toc6062627"/>
     </w:p>
     <w:p>
       <w:pPr>
         <w:ind w:left="360"/>
       </w:pPr>
       <w:r>
-        <w:rPr>
-          <w:color w:val="FF0000"/>
-        </w:rPr>
-        <w:t>ReqM Tool Project</w:t>
+        <w:t xml:space="preserve">"R.A.D.U - REQUIREMENTS AND DESIGN UTILITY" </w:t>
       </w:r>
       <w:r>
-        <w:t xml:space="preserve"> Team will conduct a brainstorming session in order to identify stakeholders for the project.  The brainstorming session will include the primary project team and project sponsor</w:t>
+        <w:t>Project Team will conduct a brainstorming session in order to identify stakeholders for the project.</w:t>
+      </w:r>
+      <w:r>
+        <w:t xml:space="preserve">  The brainstorming session will include the primary project team and project sponsor</w:t>
       </w:r>
     </w:p>
     <w:p>
@@ -1075,9 +1059,9 @@
           <w:szCs w:val="28"/>
         </w:rPr>
       </w:pPr>
-      <w:bookmarkStart w:id="9" w:name="_Toc6072491"/>
+      <w:bookmarkStart w:id="8" w:name="_Toc6072491"/>
+      <w:bookmarkEnd w:id="6"/>
       <w:bookmarkEnd w:id="7"/>
-      <w:bookmarkEnd w:id="8"/>
       <w:r>
         <w:rPr>
           <w:rFonts w:asciiTheme="minorHAnsi" w:hAnsiTheme="minorHAnsi"/>
@@ -1088,7 +1072,7 @@
         <w:lastRenderedPageBreak/>
         <w:t>Stakeholder Analisys</w:t>
       </w:r>
-      <w:bookmarkEnd w:id="9"/>
+      <w:bookmarkEnd w:id="8"/>
     </w:p>
     <w:p>
       <w:pPr>
@@ -1098,13 +1082,18 @@
         <w:t xml:space="preserve">Once </w:t>
       </w:r>
       <w:r>
-        <w:rPr>
-          <w:color w:val="FF0000"/>
-        </w:rPr>
-        <w:t>ReqM Tool Project</w:t>
+        <w:t xml:space="preserve">"R.A.D.U - REQUIREMENTS AND DESIGN UTILITY" </w:t>
       </w:r>
       <w:r>
-        <w:t xml:space="preserve"> stakeholders have been identified, the project team will categorize and analyze each stakeholder.  The purpose of this analysis is to determine the stakeholders’ level of power or influence, plan the management approach for each stakeholder, and to determine the appropriate levels of communication and participation each stakeholder will have on the project.  </w:t>
+        <w:t>Project stakeholders have been identified, the</w:t>
+      </w:r>
+      <w:r>
+        <w:t xml:space="preserve"> project team will categorize and analyze each stakeholder.  The purpose of this analysis is to determine the stakeholders’ level of power or influence, plan the management approach for eac</w:t>
+      </w:r>
+      <w:bookmarkStart w:id="9" w:name="_GoBack"/>
+      <w:bookmarkEnd w:id="9"/>
+      <w:r>
+        <w:t xml:space="preserve">h stakeholder, and to determine the appropriate levels of communication and participation each stakeholder will have on the project.  </w:t>
       </w:r>
     </w:p>
     <w:p>
@@ -1251,7 +1240,7 @@
 </file>
 
 <file path=word/endnotes.xml><?xml version="1.0" encoding="utf-8"?>
-<w:endnotes xmlns:ve="http://schemas.openxmlformats.org/markup-compatibility/2006" xmlns:o="urn:schemas-microsoft-com:office:office" xmlns:r="http://schemas.openxmlformats.org/officeDocument/2006/relationships" xmlns:m="http://schemas.openxmlformats.org/officeDocument/2006/math" xmlns:v="urn:schemas-microsoft-com:vml" xmlns:wp="http://schemas.openxmlformats.org/drawingml/2006/wordprocessingDrawing" xmlns:w10="urn:schemas-microsoft-com:office:word" xmlns:w="http://schemas.openxmlformats.org/wordprocessingml/2006/main" xmlns:wne="http://schemas.microsoft.com/office/word/2006/wordml">
+<w:endnotes xmlns:wpc="http://schemas.microsoft.com/office/word/2010/wordprocessingCanvas" xmlns:cx="http://schemas.microsoft.com/office/drawing/2014/chartex" xmlns:cx1="http://schemas.microsoft.com/office/drawing/2015/9/8/chartex" xmlns:mc="http://schemas.openxmlformats.org/markup-compatibility/2006" xmlns:o="urn:schemas-microsoft-com:office:office" xmlns:r="http://schemas.openxmlformats.org/officeDocument/2006/relationships" xmlns:m="http://schemas.openxmlformats.org/officeDocument/2006/math" xmlns:v="urn:schemas-microsoft-com:vml" xmlns:wp14="http://schemas.microsoft.com/office/word/2010/wordprocessingDrawing" xmlns:wp="http://schemas.openxmlformats.org/drawingml/2006/wordprocessingDrawing" xmlns:w10="urn:schemas-microsoft-com:office:word" xmlns:w="http://schemas.openxmlformats.org/wordprocessingml/2006/main" xmlns:w14="http://schemas.microsoft.com/office/word/2010/wordml" xmlns:w15="http://schemas.microsoft.com/office/word/2012/wordml" xmlns:w16se="http://schemas.microsoft.com/office/word/2015/wordml/symex" xmlns:wpg="http://schemas.microsoft.com/office/word/2010/wordprocessingGroup" xmlns:wpi="http://schemas.microsoft.com/office/word/2010/wordprocessingInk" xmlns:wne="http://schemas.microsoft.com/office/word/2006/wordml" xmlns:wps="http://schemas.microsoft.com/office/word/2010/wordprocessingShape" mc:Ignorable="w14 w15 w16se wp14">
   <w:endnote w:type="separator" w:id="-1">
     <w:p>
       <w:r>
@@ -1270,7 +1259,7 @@
 </file>
 
 <file path=word/footnotes.xml><?xml version="1.0" encoding="utf-8"?>
-<w:footnotes xmlns:ve="http://schemas.openxmlformats.org/markup-compatibility/2006" xmlns:o="urn:schemas-microsoft-com:office:office" xmlns:r="http://schemas.openxmlformats.org/officeDocument/2006/relationships" xmlns:m="http://schemas.openxmlformats.org/officeDocument/2006/math" xmlns:v="urn:schemas-microsoft-com:vml" xmlns:wp="http://schemas.openxmlformats.org/drawingml/2006/wordprocessingDrawing" xmlns:w10="urn:schemas-microsoft-com:office:word" xmlns:w="http://schemas.openxmlformats.org/wordprocessingml/2006/main" xmlns:wne="http://schemas.microsoft.com/office/word/2006/wordml">
+<w:footnotes xmlns:wpc="http://schemas.microsoft.com/office/word/2010/wordprocessingCanvas" xmlns:cx="http://schemas.microsoft.com/office/drawing/2014/chartex" xmlns:cx1="http://schemas.microsoft.com/office/drawing/2015/9/8/chartex" xmlns:mc="http://schemas.openxmlformats.org/markup-compatibility/2006" xmlns:o="urn:schemas-microsoft-com:office:office" xmlns:r="http://schemas.openxmlformats.org/officeDocument/2006/relationships" xmlns:m="http://schemas.openxmlformats.org/officeDocument/2006/math" xmlns:v="urn:schemas-microsoft-com:vml" xmlns:wp14="http://schemas.microsoft.com/office/word/2010/wordprocessingDrawing" xmlns:wp="http://schemas.openxmlformats.org/drawingml/2006/wordprocessingDrawing" xmlns:w10="urn:schemas-microsoft-com:office:word" xmlns:w="http://schemas.openxmlformats.org/wordprocessingml/2006/main" xmlns:w14="http://schemas.microsoft.com/office/word/2010/wordml" xmlns:w15="http://schemas.microsoft.com/office/word/2012/wordml" xmlns:w16se="http://schemas.microsoft.com/office/word/2015/wordml/symex" xmlns:wpg="http://schemas.microsoft.com/office/word/2010/wordprocessingGroup" xmlns:wpi="http://schemas.microsoft.com/office/word/2010/wordprocessingInk" xmlns:wne="http://schemas.microsoft.com/office/word/2006/wordml" xmlns:wps="http://schemas.microsoft.com/office/word/2010/wordprocessingShape" mc:Ignorable="w14 w15 w16se wp14">
   <w:footnote w:type="separator" w:id="-1">
     <w:p>
       <w:r>
@@ -1289,7 +1278,7 @@
 </file>
 
 <file path=word/header1.xml><?xml version="1.0" encoding="utf-8"?>
-<w:hdr xmlns:ve="http://schemas.openxmlformats.org/markup-compatibility/2006" xmlns:o="urn:schemas-microsoft-com:office:office" xmlns:r="http://schemas.openxmlformats.org/officeDocument/2006/relationships" xmlns:m="http://schemas.openxmlformats.org/officeDocument/2006/math" xmlns:v="urn:schemas-microsoft-com:vml" xmlns:wp="http://schemas.openxmlformats.org/drawingml/2006/wordprocessingDrawing" xmlns:w10="urn:schemas-microsoft-com:office:word" xmlns:w="http://schemas.openxmlformats.org/wordprocessingml/2006/main" xmlns:wne="http://schemas.microsoft.com/office/word/2006/wordml">
+<w:hdr xmlns:wpc="http://schemas.microsoft.com/office/word/2010/wordprocessingCanvas" xmlns:cx="http://schemas.microsoft.com/office/drawing/2014/chartex" xmlns:cx1="http://schemas.microsoft.com/office/drawing/2015/9/8/chartex" xmlns:mc="http://schemas.openxmlformats.org/markup-compatibility/2006" xmlns:o="urn:schemas-microsoft-com:office:office" xmlns:r="http://schemas.openxmlformats.org/officeDocument/2006/relationships" xmlns:m="http://schemas.openxmlformats.org/officeDocument/2006/math" xmlns:v="urn:schemas-microsoft-com:vml" xmlns:wp14="http://schemas.microsoft.com/office/word/2010/wordprocessingDrawing" xmlns:wp="http://schemas.openxmlformats.org/drawingml/2006/wordprocessingDrawing" xmlns:w10="urn:schemas-microsoft-com:office:word" xmlns:w="http://schemas.openxmlformats.org/wordprocessingml/2006/main" xmlns:w14="http://schemas.microsoft.com/office/word/2010/wordml" xmlns:w15="http://schemas.microsoft.com/office/word/2012/wordml" xmlns:w16se="http://schemas.microsoft.com/office/word/2015/wordml/symex" xmlns:wpg="http://schemas.microsoft.com/office/word/2010/wordprocessingGroup" xmlns:wpi="http://schemas.microsoft.com/office/word/2010/wordprocessingInk" xmlns:wne="http://schemas.microsoft.com/office/word/2006/wordml" xmlns:wps="http://schemas.microsoft.com/office/word/2010/wordprocessingShape" mc:Ignorable="w14 w15 w16se wp14">
   <w:tbl>
     <w:tblPr>
       <w:tblW w:w="9070" w:type="dxa"/>
@@ -1303,7 +1292,7 @@
         <w:insideV w:val="single" w:sz="4" w:space="0" w:color="auto"/>
       </w:tblBorders>
       <w:tblLayout w:type="fixed"/>
-      <w:tblLook w:val="01E0"/>
+      <w:tblLook w:val="01E0" w:firstRow="1" w:lastRow="1" w:firstColumn="1" w:lastColumn="1" w:noHBand="0" w:noVBand="0"/>
     </w:tblPr>
     <w:tblGrid>
       <w:gridCol w:w="1984"/>
@@ -1352,7 +1341,7 @@
                         <a:blip r:embed="rId1">
                           <a:extLst>
                             <a:ext uri="{28A0092B-C50C-407E-A947-70E740481C1C}">
-                              <a14:useLocalDpi xmlns="" xmlns:wpc="http://schemas.microsoft.com/office/word/2010/wordprocessingCanvas" xmlns:cx="http://schemas.microsoft.com/office/drawing/2014/chartex" xmlns:cx1="http://schemas.microsoft.com/office/drawing/2015/9/8/chartex" xmlns:mc="http://schemas.openxmlformats.org/markup-compatibility/2006" xmlns:o="urn:schemas-microsoft-com:office:office" xmlns:v="urn:schemas-microsoft-com:vml" xmlns:wp14="http://schemas.microsoft.com/office/word/2010/wordprocessingDrawing" xmlns:w10="urn:schemas-microsoft-com:office:word" xmlns:w="http://schemas.openxmlformats.org/wordprocessingml/2006/main" xmlns:w14="http://schemas.microsoft.com/office/word/2010/wordml" xmlns:w15="http://schemas.microsoft.com/office/word/2012/wordml" xmlns:w16se="http://schemas.microsoft.com/office/word/2015/wordml/symex" xmlns:wpg="http://schemas.microsoft.com/office/word/2010/wordprocessingGroup" xmlns:wpi="http://schemas.microsoft.com/office/word/2010/wordprocessingInk" xmlns:wps="http://schemas.microsoft.com/office/word/2010/wordprocessingShape" xmlns:a14="http://schemas.microsoft.com/office/drawing/2010/main" val="0"/>
+                              <a14:useLocalDpi xmlns:a14="http://schemas.microsoft.com/office/drawing/2010/main" val="0"/>
                             </a:ext>
                           </a:extLst>
                         </a:blip>
@@ -1460,7 +1449,7 @@
               <w:noProof/>
               <w:sz w:val="16"/>
             </w:rPr>
-            <w:t>1</w:t>
+            <w:t>6</w:t>
           </w:r>
           <w:r>
             <w:rPr>
@@ -1487,16 +1476,31 @@
             </w:rPr>
             <w:t xml:space="preserve"> </w:t>
           </w:r>
-          <w:fldSimple w:instr=" NUMPAGES   \* MERGEFORMAT ">
-            <w:r>
-              <w:rPr>
-                <w:b/>
-                <w:noProof/>
-                <w:sz w:val="16"/>
-              </w:rPr>
-              <w:t>6</w:t>
-            </w:r>
-          </w:fldSimple>
+          <w:r>
+            <w:fldChar w:fldCharType="begin"/>
+          </w:r>
+          <w:r>
+            <w:instrText xml:space="preserve"> NUMPAGES   \* MERGEFORMAT </w:instrText>
+          </w:r>
+          <w:r>
+            <w:fldChar w:fldCharType="separate"/>
+          </w:r>
+          <w:r>
+            <w:rPr>
+              <w:b/>
+              <w:noProof/>
+              <w:sz w:val="16"/>
+            </w:rPr>
+            <w:t>6</w:t>
+          </w:r>
+          <w:r>
+            <w:rPr>
+              <w:b/>
+              <w:noProof/>
+              <w:sz w:val="16"/>
+            </w:rPr>
+            <w:fldChar w:fldCharType="end"/>
+          </w:r>
         </w:p>
       </w:tc>
     </w:tr>
@@ -1561,38 +1565,51 @@
               <w:sz w:val="16"/>
             </w:rPr>
           </w:pPr>
-          <w:fldSimple w:instr=" DOCPROPERTY  &quot;CC Dat&quot;  \* MERGEFORMAT ">
-            <w:r>
-              <w:rPr>
-                <w:sz w:val="16"/>
-              </w:rPr>
-              <w:t>2019</w:t>
-            </w:r>
-            <w:r>
-              <w:rPr>
-                <w:sz w:val="16"/>
-              </w:rPr>
-              <w:t>-</w:t>
-            </w:r>
-            <w:r>
-              <w:rPr>
-                <w:sz w:val="16"/>
-              </w:rPr>
-              <w:t>04</w:t>
-            </w:r>
-            <w:r>
-              <w:rPr>
-                <w:sz w:val="16"/>
-              </w:rPr>
-              <w:t>-</w:t>
-            </w:r>
-            <w:r>
-              <w:rPr>
-                <w:sz w:val="16"/>
-              </w:rPr>
-              <w:t>13</w:t>
-            </w:r>
-          </w:fldSimple>
+          <w:r>
+            <w:fldChar w:fldCharType="begin"/>
+          </w:r>
+          <w:r>
+            <w:instrText xml:space="preserve"> DOCPROPERTY  "CC Dat"  \* MERGEFORMAT </w:instrText>
+          </w:r>
+          <w:r>
+            <w:fldChar w:fldCharType="separate"/>
+          </w:r>
+          <w:r>
+            <w:rPr>
+              <w:sz w:val="16"/>
+            </w:rPr>
+            <w:t>2019</w:t>
+          </w:r>
+          <w:r>
+            <w:rPr>
+              <w:sz w:val="16"/>
+            </w:rPr>
+            <w:t>-</w:t>
+          </w:r>
+          <w:r>
+            <w:rPr>
+              <w:sz w:val="16"/>
+            </w:rPr>
+            <w:t>04</w:t>
+          </w:r>
+          <w:r>
+            <w:rPr>
+              <w:sz w:val="16"/>
+            </w:rPr>
+            <w:t>-</w:t>
+          </w:r>
+          <w:r>
+            <w:rPr>
+              <w:sz w:val="16"/>
+            </w:rPr>
+            <w:t>13</w:t>
+          </w:r>
+          <w:r>
+            <w:rPr>
+              <w:sz w:val="16"/>
+            </w:rPr>
+            <w:fldChar w:fldCharType="end"/>
+          </w:r>
         </w:p>
       </w:tc>
     </w:tr>
@@ -1602,8 +1619,8 @@
 </file>
 
 <file path=word/numbering.xml><?xml version="1.0" encoding="utf-8"?>
-<w:numbering xmlns:ve="http://schemas.openxmlformats.org/markup-compatibility/2006" xmlns:o="urn:schemas-microsoft-com:office:office" xmlns:r="http://schemas.openxmlformats.org/officeDocument/2006/relationships" xmlns:m="http://schemas.openxmlformats.org/officeDocument/2006/math" xmlns:v="urn:schemas-microsoft-com:vml" xmlns:wp="http://schemas.openxmlformats.org/drawingml/2006/wordprocessingDrawing" xmlns:w10="urn:schemas-microsoft-com:office:word" xmlns:w="http://schemas.openxmlformats.org/wordprocessingml/2006/main" xmlns:wne="http://schemas.microsoft.com/office/word/2006/wordml">
-  <w:abstractNum w:abstractNumId="0">
+<w:numbering xmlns:wpc="http://schemas.microsoft.com/office/word/2010/wordprocessingCanvas" xmlns:cx="http://schemas.microsoft.com/office/drawing/2014/chartex" xmlns:cx1="http://schemas.microsoft.com/office/drawing/2015/9/8/chartex" xmlns:mc="http://schemas.openxmlformats.org/markup-compatibility/2006" xmlns:o="urn:schemas-microsoft-com:office:office" xmlns:r="http://schemas.openxmlformats.org/officeDocument/2006/relationships" xmlns:m="http://schemas.openxmlformats.org/officeDocument/2006/math" xmlns:v="urn:schemas-microsoft-com:vml" xmlns:wp14="http://schemas.microsoft.com/office/word/2010/wordprocessingDrawing" xmlns:wp="http://schemas.openxmlformats.org/drawingml/2006/wordprocessingDrawing" xmlns:w10="urn:schemas-microsoft-com:office:word" xmlns:w="http://schemas.openxmlformats.org/wordprocessingml/2006/main" xmlns:w14="http://schemas.microsoft.com/office/word/2010/wordml" xmlns:w15="http://schemas.microsoft.com/office/word/2012/wordml" xmlns:w16se="http://schemas.microsoft.com/office/word/2015/wordml/symex" xmlns:wpg="http://schemas.microsoft.com/office/word/2010/wordprocessingGroup" xmlns:wpi="http://schemas.microsoft.com/office/word/2010/wordprocessingInk" xmlns:wne="http://schemas.microsoft.com/office/word/2006/wordml" xmlns:wps="http://schemas.microsoft.com/office/word/2010/wordprocessingShape" mc:Ignorable="w14 w15 w16se wp14">
+  <w:abstractNum w:abstractNumId="0" w15:restartNumberingAfterBreak="0">
     <w:nsid w:val="FFFFFFFE"/>
     <w:multiLevelType w:val="singleLevel"/>
     <w:tmpl w:val="50ECD278"/>
@@ -1613,7 +1630,7 @@
       <w:lvlJc w:val="left"/>
     </w:lvl>
   </w:abstractNum>
-  <w:abstractNum w:abstractNumId="1">
+  <w:abstractNum w:abstractNumId="1" w15:restartNumberingAfterBreak="0">
     <w:nsid w:val="00CC412E"/>
     <w:multiLevelType w:val="multilevel"/>
     <w:tmpl w:val="904E8CF4"/>
@@ -1750,7 +1767,7 @@
       </w:rPr>
     </w:lvl>
   </w:abstractNum>
-  <w:abstractNum w:abstractNumId="2">
+  <w:abstractNum w:abstractNumId="2" w15:restartNumberingAfterBreak="0">
     <w:nsid w:val="03FA2BC4"/>
     <w:multiLevelType w:val="hybridMultilevel"/>
     <w:tmpl w:val="7764D77E"/>
@@ -1863,7 +1880,7 @@
       </w:rPr>
     </w:lvl>
   </w:abstractNum>
-  <w:abstractNum w:abstractNumId="3">
+  <w:abstractNum w:abstractNumId="3" w15:restartNumberingAfterBreak="0">
     <w:nsid w:val="0AFD4812"/>
     <w:multiLevelType w:val="hybridMultilevel"/>
     <w:tmpl w:val="50646D58"/>
@@ -1976,7 +1993,7 @@
       </w:rPr>
     </w:lvl>
   </w:abstractNum>
-  <w:abstractNum w:abstractNumId="4">
+  <w:abstractNum w:abstractNumId="4" w15:restartNumberingAfterBreak="0">
     <w:nsid w:val="100D02F6"/>
     <w:multiLevelType w:val="hybridMultilevel"/>
     <w:tmpl w:val="72441A7A"/>
@@ -2116,7 +2133,7 @@
       </w:rPr>
     </w:lvl>
   </w:abstractNum>
-  <w:abstractNum w:abstractNumId="5">
+  <w:abstractNum w:abstractNumId="5" w15:restartNumberingAfterBreak="0">
     <w:nsid w:val="16503B0D"/>
     <w:multiLevelType w:val="hybridMultilevel"/>
     <w:tmpl w:val="BC8CD520"/>
@@ -2205,7 +2222,7 @@
       </w:pPr>
     </w:lvl>
   </w:abstractNum>
-  <w:abstractNum w:abstractNumId="6">
+  <w:abstractNum w:abstractNumId="6" w15:restartNumberingAfterBreak="0">
     <w:nsid w:val="1C010595"/>
     <w:multiLevelType w:val="hybridMultilevel"/>
     <w:tmpl w:val="BB4E430C"/>
@@ -2345,7 +2362,7 @@
       </w:rPr>
     </w:lvl>
   </w:abstractNum>
-  <w:abstractNum w:abstractNumId="7">
+  <w:abstractNum w:abstractNumId="7" w15:restartNumberingAfterBreak="0">
     <w:nsid w:val="245C0978"/>
     <w:multiLevelType w:val="hybridMultilevel"/>
     <w:tmpl w:val="84C86FB6"/>
@@ -2434,7 +2451,7 @@
       </w:pPr>
     </w:lvl>
   </w:abstractNum>
-  <w:abstractNum w:abstractNumId="8">
+  <w:abstractNum w:abstractNumId="8" w15:restartNumberingAfterBreak="0">
     <w:nsid w:val="254A3998"/>
     <w:multiLevelType w:val="hybridMultilevel"/>
     <w:tmpl w:val="B3A8DEEE"/>
@@ -2548,7 +2565,7 @@
       </w:rPr>
     </w:lvl>
   </w:abstractNum>
-  <w:abstractNum w:abstractNumId="9">
+  <w:abstractNum w:abstractNumId="9" w15:restartNumberingAfterBreak="0">
     <w:nsid w:val="34A844C1"/>
     <w:multiLevelType w:val="hybridMultilevel"/>
     <w:tmpl w:val="A71C5AA0"/>
@@ -2660,7 +2677,7 @@
       </w:rPr>
     </w:lvl>
   </w:abstractNum>
-  <w:abstractNum w:abstractNumId="10">
+  <w:abstractNum w:abstractNumId="10" w15:restartNumberingAfterBreak="0">
     <w:nsid w:val="36593F38"/>
     <w:multiLevelType w:val="hybridMultilevel"/>
     <w:tmpl w:val="109229D6"/>
@@ -2746,7 +2763,7 @@
       </w:pPr>
     </w:lvl>
   </w:abstractNum>
-  <w:abstractNum w:abstractNumId="11">
+  <w:abstractNum w:abstractNumId="11" w15:restartNumberingAfterBreak="0">
     <w:nsid w:val="3BD47533"/>
     <w:multiLevelType w:val="multilevel"/>
     <w:tmpl w:val="82602DD8"/>
@@ -2896,7 +2913,7 @@
       </w:rPr>
     </w:lvl>
   </w:abstractNum>
-  <w:abstractNum w:abstractNumId="12">
+  <w:abstractNum w:abstractNumId="12" w15:restartNumberingAfterBreak="0">
     <w:nsid w:val="3D581639"/>
     <w:multiLevelType w:val="hybridMultilevel"/>
     <w:tmpl w:val="6880691E"/>
@@ -2985,7 +3002,7 @@
       </w:pPr>
     </w:lvl>
   </w:abstractNum>
-  <w:abstractNum w:abstractNumId="13">
+  <w:abstractNum w:abstractNumId="13" w15:restartNumberingAfterBreak="0">
     <w:nsid w:val="3FF56203"/>
     <w:multiLevelType w:val="hybridMultilevel"/>
     <w:tmpl w:val="53A09D4A"/>
@@ -3074,7 +3091,7 @@
       </w:pPr>
     </w:lvl>
   </w:abstractNum>
-  <w:abstractNum w:abstractNumId="14">
+  <w:abstractNum w:abstractNumId="14" w15:restartNumberingAfterBreak="0">
     <w:nsid w:val="44164066"/>
     <w:multiLevelType w:val="multilevel"/>
     <w:tmpl w:val="5D9A44DA"/>
@@ -3211,7 +3228,7 @@
       </w:rPr>
     </w:lvl>
   </w:abstractNum>
-  <w:abstractNum w:abstractNumId="15">
+  <w:abstractNum w:abstractNumId="15" w15:restartNumberingAfterBreak="0">
     <w:nsid w:val="45D536CB"/>
     <w:multiLevelType w:val="hybridMultilevel"/>
     <w:tmpl w:val="D122BFE8"/>
@@ -3300,7 +3317,7 @@
       </w:pPr>
     </w:lvl>
   </w:abstractNum>
-  <w:abstractNum w:abstractNumId="16">
+  <w:abstractNum w:abstractNumId="16" w15:restartNumberingAfterBreak="0">
     <w:nsid w:val="57B750AC"/>
     <w:multiLevelType w:val="hybridMultilevel"/>
     <w:tmpl w:val="3B6CF1C0"/>
@@ -3440,7 +3457,7 @@
       </w:rPr>
     </w:lvl>
   </w:abstractNum>
-  <w:abstractNum w:abstractNumId="17">
+  <w:abstractNum w:abstractNumId="17" w15:restartNumberingAfterBreak="0">
     <w:nsid w:val="5B8951E1"/>
     <w:multiLevelType w:val="hybridMultilevel"/>
     <w:tmpl w:val="4622025A"/>
@@ -3529,7 +3546,7 @@
       </w:pPr>
     </w:lvl>
   </w:abstractNum>
-  <w:abstractNum w:abstractNumId="18">
+  <w:abstractNum w:abstractNumId="18" w15:restartNumberingAfterBreak="0">
     <w:nsid w:val="5BDB2E56"/>
     <w:multiLevelType w:val="hybridMultilevel"/>
     <w:tmpl w:val="D0643564"/>
@@ -3618,7 +3635,7 @@
       </w:pPr>
     </w:lvl>
   </w:abstractNum>
-  <w:abstractNum w:abstractNumId="19">
+  <w:abstractNum w:abstractNumId="19" w15:restartNumberingAfterBreak="0">
     <w:nsid w:val="5C2D78C0"/>
     <w:multiLevelType w:val="hybridMultilevel"/>
     <w:tmpl w:val="46628546"/>
@@ -3758,7 +3775,7 @@
       </w:rPr>
     </w:lvl>
   </w:abstractNum>
-  <w:abstractNum w:abstractNumId="20">
+  <w:abstractNum w:abstractNumId="20" w15:restartNumberingAfterBreak="0">
     <w:nsid w:val="5F3844BF"/>
     <w:multiLevelType w:val="hybridMultilevel"/>
     <w:tmpl w:val="0010DC3C"/>
@@ -3847,7 +3864,7 @@
       </w:pPr>
     </w:lvl>
   </w:abstractNum>
-  <w:abstractNum w:abstractNumId="21">
+  <w:abstractNum w:abstractNumId="21" w15:restartNumberingAfterBreak="0">
     <w:nsid w:val="64764F29"/>
     <w:multiLevelType w:val="hybridMultilevel"/>
     <w:tmpl w:val="2AD80C04"/>
@@ -3938,7 +3955,7 @@
       </w:pPr>
     </w:lvl>
   </w:abstractNum>
-  <w:abstractNum w:abstractNumId="22">
+  <w:abstractNum w:abstractNumId="22" w15:restartNumberingAfterBreak="0">
     <w:nsid w:val="6F8B67BB"/>
     <w:multiLevelType w:val="hybridMultilevel"/>
     <w:tmpl w:val="C93C9B16"/>
@@ -4078,7 +4095,7 @@
       </w:rPr>
     </w:lvl>
   </w:abstractNum>
-  <w:abstractNum w:abstractNumId="23">
+  <w:abstractNum w:abstractNumId="23" w15:restartNumberingAfterBreak="0">
     <w:nsid w:val="77D754A3"/>
     <w:multiLevelType w:val="hybridMultilevel"/>
     <w:tmpl w:val="47B0C074"/>
@@ -4167,7 +4184,7 @@
       </w:pPr>
     </w:lvl>
   </w:abstractNum>
-  <w:abstractNum w:abstractNumId="24">
+  <w:abstractNum w:abstractNumId="24" w15:restartNumberingAfterBreak="0">
     <w:nsid w:val="7E3D3E50"/>
     <w:multiLevelType w:val="hybridMultilevel"/>
     <w:tmpl w:val="C86A3736"/>
@@ -4352,7 +4369,7 @@
 </file>
 
 <file path=word/styles.xml><?xml version="1.0" encoding="utf-8"?>
-<w:styles xmlns:r="http://schemas.openxmlformats.org/officeDocument/2006/relationships" xmlns:w="http://schemas.openxmlformats.org/wordprocessingml/2006/main">
+<w:styles xmlns:mc="http://schemas.openxmlformats.org/markup-compatibility/2006" xmlns:r="http://schemas.openxmlformats.org/officeDocument/2006/relationships" xmlns:w="http://schemas.openxmlformats.org/wordprocessingml/2006/main" xmlns:w14="http://schemas.microsoft.com/office/word/2010/wordml" xmlns:w15="http://schemas.microsoft.com/office/word/2012/wordml" xmlns:w16se="http://schemas.microsoft.com/office/word/2015/wordml/symex" mc:Ignorable="w14 w15 w16se">
   <w:docDefaults>
     <w:rPrDefault>
       <w:rPr>
@@ -4362,150 +4379,371 @@
     </w:rPrDefault>
     <w:pPrDefault/>
   </w:docDefaults>
-  <w:latentStyles w:defLockedState="0" w:defUIPriority="0" w:defSemiHidden="1" w:defUnhideWhenUsed="1" w:defQFormat="0" w:count="267">
-    <w:lsdException w:name="Normal" w:semiHidden="0" w:unhideWhenUsed="0" w:qFormat="1"/>
-    <w:lsdException w:name="heading 1" w:semiHidden="0" w:unhideWhenUsed="0" w:qFormat="1"/>
-    <w:lsdException w:name="heading 2" w:semiHidden="0" w:unhideWhenUsed="0" w:qFormat="1"/>
-    <w:lsdException w:name="heading 3" w:semiHidden="0" w:unhideWhenUsed="0" w:qFormat="1"/>
-    <w:lsdException w:name="heading 4" w:semiHidden="0" w:unhideWhenUsed="0" w:qFormat="1"/>
-    <w:lsdException w:name="heading 5" w:semiHidden="0" w:unhideWhenUsed="0" w:qFormat="1"/>
-    <w:lsdException w:name="heading 6" w:semiHidden="0" w:unhideWhenUsed="0" w:qFormat="1"/>
-    <w:lsdException w:name="heading 7" w:qFormat="1"/>
-    <w:lsdException w:name="heading 8" w:qFormat="1"/>
-    <w:lsdException w:name="heading 9" w:qFormat="1"/>
-    <w:lsdException w:name="toc 1" w:uiPriority="39"/>
-    <w:lsdException w:name="toc 2" w:uiPriority="39"/>
-    <w:lsdException w:name="toc 3" w:uiPriority="39"/>
-    <w:lsdException w:name="footer" w:uiPriority="99"/>
-    <w:lsdException w:name="caption" w:qFormat="1"/>
-    <w:lsdException w:name="table of figures" w:uiPriority="99"/>
-    <w:lsdException w:name="List Number" w:semiHidden="0" w:unhideWhenUsed="0"/>
-    <w:lsdException w:name="List 4" w:semiHidden="0" w:unhideWhenUsed="0"/>
-    <w:lsdException w:name="List 5" w:semiHidden="0" w:unhideWhenUsed="0"/>
-    <w:lsdException w:name="Title" w:semiHidden="0" w:unhideWhenUsed="0" w:qFormat="1"/>
-    <w:lsdException w:name="Subtitle" w:semiHidden="0" w:uiPriority="11" w:unhideWhenUsed="0" w:qFormat="1"/>
-    <w:lsdException w:name="Salutation" w:semiHidden="0" w:unhideWhenUsed="0"/>
-    <w:lsdException w:name="Date" w:semiHidden="0" w:unhideWhenUsed="0"/>
-    <w:lsdException w:name="Body Text First Indent" w:semiHidden="0" w:unhideWhenUsed="0"/>
-    <w:lsdException w:name="Hyperlink" w:uiPriority="99"/>
-    <w:lsdException w:name="FollowedHyperlink" w:uiPriority="99"/>
-    <w:lsdException w:name="Strong" w:semiHidden="0" w:unhideWhenUsed="0" w:qFormat="1"/>
-    <w:lsdException w:name="Emphasis" w:semiHidden="0" w:uiPriority="20" w:unhideWhenUsed="0" w:qFormat="1"/>
-    <w:lsdException w:name="Normal (Web)" w:uiPriority="99"/>
-    <w:lsdException w:name="No List" w:uiPriority="99"/>
-    <w:lsdException w:name="Balloon Text" w:uiPriority="99"/>
-    <w:lsdException w:name="Table Grid" w:semiHidden="0" w:unhideWhenUsed="0"/>
-    <w:lsdException w:name="Placeholder Text" w:uiPriority="99" w:unhideWhenUsed="0"/>
-    <w:lsdException w:name="No Spacing" w:semiHidden="0" w:uiPriority="1" w:unhideWhenUsed="0" w:qFormat="1"/>
-    <w:lsdException w:name="Light Shading" w:semiHidden="0" w:uiPriority="60" w:unhideWhenUsed="0"/>
-    <w:lsdException w:name="Light List" w:semiHidden="0" w:uiPriority="61" w:unhideWhenUsed="0"/>
-    <w:lsdException w:name="Light Grid" w:semiHidden="0" w:uiPriority="62" w:unhideWhenUsed="0"/>
-    <w:lsdException w:name="Medium Shading 1" w:semiHidden="0" w:uiPriority="63" w:unhideWhenUsed="0"/>
-    <w:lsdException w:name="Medium Shading 2" w:semiHidden="0" w:uiPriority="64" w:unhideWhenUsed="0"/>
-    <w:lsdException w:name="Medium List 1" w:semiHidden="0" w:uiPriority="65" w:unhideWhenUsed="0"/>
-    <w:lsdException w:name="Medium List 2" w:semiHidden="0" w:uiPriority="66" w:unhideWhenUsed="0"/>
-    <w:lsdException w:name="Medium Grid 1" w:semiHidden="0" w:uiPriority="67" w:unhideWhenUsed="0"/>
-    <w:lsdException w:name="Medium Grid 2" w:semiHidden="0" w:uiPriority="68" w:unhideWhenUsed="0"/>
-    <w:lsdException w:name="Medium Grid 3" w:semiHidden="0" w:uiPriority="69" w:unhideWhenUsed="0"/>
-    <w:lsdException w:name="Dark List" w:semiHidden="0" w:uiPriority="70" w:unhideWhenUsed="0"/>
-    <w:lsdException w:name="Colorful Shading" w:semiHidden="0" w:uiPriority="71" w:unhideWhenUsed="0"/>
-    <w:lsdException w:name="Colorful List" w:semiHidden="0" w:uiPriority="72" w:unhideWhenUsed="0"/>
-    <w:lsdException w:name="Colorful Grid" w:semiHidden="0" w:uiPriority="73" w:unhideWhenUsed="0"/>
-    <w:lsdException w:name="Light Shading Accent 1" w:semiHidden="0" w:uiPriority="60" w:unhideWhenUsed="0"/>
-    <w:lsdException w:name="Light List Accent 1" w:semiHidden="0" w:uiPriority="61" w:unhideWhenUsed="0"/>
-    <w:lsdException w:name="Light Grid Accent 1" w:semiHidden="0" w:uiPriority="62" w:unhideWhenUsed="0"/>
-    <w:lsdException w:name="Medium Shading 1 Accent 1" w:semiHidden="0" w:uiPriority="63" w:unhideWhenUsed="0"/>
-    <w:lsdException w:name="Medium Shading 2 Accent 1" w:semiHidden="0" w:uiPriority="64" w:unhideWhenUsed="0"/>
-    <w:lsdException w:name="Medium List 1 Accent 1" w:semiHidden="0" w:uiPriority="65" w:unhideWhenUsed="0"/>
-    <w:lsdException w:name="Revision" w:uiPriority="99" w:unhideWhenUsed="0"/>
-    <w:lsdException w:name="List Paragraph" w:semiHidden="0" w:uiPriority="34" w:unhideWhenUsed="0" w:qFormat="1"/>
-    <w:lsdException w:name="Quote" w:semiHidden="0" w:uiPriority="29" w:unhideWhenUsed="0" w:qFormat="1"/>
-    <w:lsdException w:name="Intense Quote" w:semiHidden="0" w:uiPriority="30" w:unhideWhenUsed="0" w:qFormat="1"/>
-    <w:lsdException w:name="Medium List 2 Accent 1" w:semiHidden="0" w:uiPriority="66" w:unhideWhenUsed="0"/>
-    <w:lsdException w:name="Medium Grid 1 Accent 1" w:semiHidden="0" w:uiPriority="67" w:unhideWhenUsed="0"/>
-    <w:lsdException w:name="Medium Grid 2 Accent 1" w:semiHidden="0" w:uiPriority="68" w:unhideWhenUsed="0"/>
-    <w:lsdException w:name="Medium Grid 3 Accent 1" w:semiHidden="0" w:uiPriority="69" w:unhideWhenUsed="0"/>
-    <w:lsdException w:name="Dark List Accent 1" w:semiHidden="0" w:uiPriority="70" w:unhideWhenUsed="0"/>
-    <w:lsdException w:name="Colorful Shading Accent 1" w:semiHidden="0" w:uiPriority="71" w:unhideWhenUsed="0"/>
-    <w:lsdException w:name="Colorful List Accent 1" w:semiHidden="0" w:uiPriority="72" w:unhideWhenUsed="0"/>
-    <w:lsdException w:name="Colorful Grid Accent 1" w:semiHidden="0" w:uiPriority="73" w:unhideWhenUsed="0"/>
-    <w:lsdException w:name="Light Shading Accent 2" w:semiHidden="0" w:uiPriority="60" w:unhideWhenUsed="0"/>
-    <w:lsdException w:name="Light List Accent 2" w:semiHidden="0" w:uiPriority="61" w:unhideWhenUsed="0"/>
-    <w:lsdException w:name="Light Grid Accent 2" w:semiHidden="0" w:uiPriority="62" w:unhideWhenUsed="0"/>
-    <w:lsdException w:name="Medium Shading 1 Accent 2" w:semiHidden="0" w:uiPriority="63" w:unhideWhenUsed="0"/>
-    <w:lsdException w:name="Medium Shading 2 Accent 2" w:semiHidden="0" w:uiPriority="64" w:unhideWhenUsed="0"/>
-    <w:lsdException w:name="Medium List 1 Accent 2" w:semiHidden="0" w:uiPriority="65" w:unhideWhenUsed="0"/>
-    <w:lsdException w:name="Medium List 2 Accent 2" w:semiHidden="0" w:uiPriority="66" w:unhideWhenUsed="0"/>
-    <w:lsdException w:name="Medium Grid 1 Accent 2" w:semiHidden="0" w:uiPriority="67" w:unhideWhenUsed="0"/>
-    <w:lsdException w:name="Medium Grid 2 Accent 2" w:semiHidden="0" w:uiPriority="68" w:unhideWhenUsed="0"/>
-    <w:lsdException w:name="Medium Grid 3 Accent 2" w:semiHidden="0" w:uiPriority="69" w:unhideWhenUsed="0"/>
-    <w:lsdException w:name="Dark List Accent 2" w:semiHidden="0" w:uiPriority="70" w:unhideWhenUsed="0"/>
-    <w:lsdException w:name="Colorful Shading Accent 2" w:semiHidden="0" w:uiPriority="71" w:unhideWhenUsed="0"/>
-    <w:lsdException w:name="Colorful List Accent 2" w:semiHidden="0" w:uiPriority="72" w:unhideWhenUsed="0"/>
-    <w:lsdException w:name="Colorful Grid Accent 2" w:semiHidden="0" w:uiPriority="73" w:unhideWhenUsed="0"/>
-    <w:lsdException w:name="Light Shading Accent 3" w:semiHidden="0" w:uiPriority="60" w:unhideWhenUsed="0"/>
-    <w:lsdException w:name="Light List Accent 3" w:semiHidden="0" w:uiPriority="61" w:unhideWhenUsed="0"/>
-    <w:lsdException w:name="Light Grid Accent 3" w:semiHidden="0" w:uiPriority="62" w:unhideWhenUsed="0"/>
-    <w:lsdException w:name="Medium Shading 1 Accent 3" w:semiHidden="0" w:uiPriority="63" w:unhideWhenUsed="0"/>
-    <w:lsdException w:name="Medium Shading 2 Accent 3" w:semiHidden="0" w:uiPriority="64" w:unhideWhenUsed="0"/>
-    <w:lsdException w:name="Medium List 1 Accent 3" w:semiHidden="0" w:uiPriority="65" w:unhideWhenUsed="0"/>
-    <w:lsdException w:name="Medium List 2 Accent 3" w:semiHidden="0" w:uiPriority="66" w:unhideWhenUsed="0"/>
-    <w:lsdException w:name="Medium Grid 1 Accent 3" w:semiHidden="0" w:uiPriority="67" w:unhideWhenUsed="0"/>
-    <w:lsdException w:name="Medium Grid 2 Accent 3" w:semiHidden="0" w:uiPriority="68" w:unhideWhenUsed="0"/>
-    <w:lsdException w:name="Medium Grid 3 Accent 3" w:semiHidden="0" w:uiPriority="69" w:unhideWhenUsed="0"/>
-    <w:lsdException w:name="Dark List Accent 3" w:semiHidden="0" w:uiPriority="70" w:unhideWhenUsed="0"/>
-    <w:lsdException w:name="Colorful Shading Accent 3" w:semiHidden="0" w:uiPriority="71" w:unhideWhenUsed="0"/>
-    <w:lsdException w:name="Colorful List Accent 3" w:semiHidden="0" w:uiPriority="72" w:unhideWhenUsed="0"/>
-    <w:lsdException w:name="Colorful Grid Accent 3" w:semiHidden="0" w:uiPriority="73" w:unhideWhenUsed="0"/>
-    <w:lsdException w:name="Light Shading Accent 4" w:semiHidden="0" w:uiPriority="60" w:unhideWhenUsed="0"/>
-    <w:lsdException w:name="Light List Accent 4" w:semiHidden="0" w:uiPriority="61" w:unhideWhenUsed="0"/>
-    <w:lsdException w:name="Light Grid Accent 4" w:semiHidden="0" w:uiPriority="62" w:unhideWhenUsed="0"/>
-    <w:lsdException w:name="Medium Shading 1 Accent 4" w:semiHidden="0" w:uiPriority="63" w:unhideWhenUsed="0"/>
-    <w:lsdException w:name="Medium Shading 2 Accent 4" w:semiHidden="0" w:uiPriority="64" w:unhideWhenUsed="0"/>
-    <w:lsdException w:name="Medium List 1 Accent 4" w:semiHidden="0" w:uiPriority="65" w:unhideWhenUsed="0"/>
-    <w:lsdException w:name="Medium List 2 Accent 4" w:semiHidden="0" w:uiPriority="66" w:unhideWhenUsed="0"/>
-    <w:lsdException w:name="Medium Grid 1 Accent 4" w:semiHidden="0" w:uiPriority="67" w:unhideWhenUsed="0"/>
-    <w:lsdException w:name="Medium Grid 2 Accent 4" w:semiHidden="0" w:uiPriority="68" w:unhideWhenUsed="0"/>
-    <w:lsdException w:name="Medium Grid 3 Accent 4" w:semiHidden="0" w:uiPriority="69" w:unhideWhenUsed="0"/>
-    <w:lsdException w:name="Dark List Accent 4" w:semiHidden="0" w:uiPriority="70" w:unhideWhenUsed="0"/>
-    <w:lsdException w:name="Colorful Shading Accent 4" w:semiHidden="0" w:uiPriority="71" w:unhideWhenUsed="0"/>
-    <w:lsdException w:name="Colorful List Accent 4" w:semiHidden="0" w:uiPriority="72" w:unhideWhenUsed="0"/>
-    <w:lsdException w:name="Colorful Grid Accent 4" w:semiHidden="0" w:uiPriority="73" w:unhideWhenUsed="0"/>
-    <w:lsdException w:name="Light Shading Accent 5" w:semiHidden="0" w:uiPriority="60" w:unhideWhenUsed="0"/>
-    <w:lsdException w:name="Light List Accent 5" w:semiHidden="0" w:uiPriority="61" w:unhideWhenUsed="0"/>
-    <w:lsdException w:name="Light Grid Accent 5" w:semiHidden="0" w:uiPriority="62" w:unhideWhenUsed="0"/>
-    <w:lsdException w:name="Medium Shading 1 Accent 5" w:semiHidden="0" w:uiPriority="63" w:unhideWhenUsed="0"/>
-    <w:lsdException w:name="Medium Shading 2 Accent 5" w:semiHidden="0" w:uiPriority="64" w:unhideWhenUsed="0"/>
-    <w:lsdException w:name="Medium List 1 Accent 5" w:semiHidden="0" w:uiPriority="65" w:unhideWhenUsed="0"/>
-    <w:lsdException w:name="Medium List 2 Accent 5" w:semiHidden="0" w:uiPriority="66" w:unhideWhenUsed="0"/>
-    <w:lsdException w:name="Medium Grid 1 Accent 5" w:semiHidden="0" w:uiPriority="67" w:unhideWhenUsed="0"/>
-    <w:lsdException w:name="Medium Grid 2 Accent 5" w:semiHidden="0" w:uiPriority="68" w:unhideWhenUsed="0"/>
-    <w:lsdException w:name="Medium Grid 3 Accent 5" w:semiHidden="0" w:uiPriority="69" w:unhideWhenUsed="0"/>
-    <w:lsdException w:name="Dark List Accent 5" w:semiHidden="0" w:uiPriority="70" w:unhideWhenUsed="0"/>
-    <w:lsdException w:name="Colorful Shading Accent 5" w:semiHidden="0" w:uiPriority="71" w:unhideWhenUsed="0"/>
-    <w:lsdException w:name="Colorful List Accent 5" w:semiHidden="0" w:uiPriority="72" w:unhideWhenUsed="0"/>
-    <w:lsdException w:name="Colorful Grid Accent 5" w:semiHidden="0" w:uiPriority="73" w:unhideWhenUsed="0"/>
-    <w:lsdException w:name="Light Shading Accent 6" w:semiHidden="0" w:uiPriority="60" w:unhideWhenUsed="0"/>
-    <w:lsdException w:name="Light List Accent 6" w:semiHidden="0" w:uiPriority="61" w:unhideWhenUsed="0"/>
-    <w:lsdException w:name="Light Grid Accent 6" w:semiHidden="0" w:uiPriority="62" w:unhideWhenUsed="0"/>
-    <w:lsdException w:name="Medium Shading 1 Accent 6" w:semiHidden="0" w:uiPriority="63" w:unhideWhenUsed="0"/>
-    <w:lsdException w:name="Medium Shading 2 Accent 6" w:semiHidden="0" w:uiPriority="64" w:unhideWhenUsed="0"/>
-    <w:lsdException w:name="Medium List 1 Accent 6" w:semiHidden="0" w:uiPriority="65" w:unhideWhenUsed="0"/>
-    <w:lsdException w:name="Medium List 2 Accent 6" w:semiHidden="0" w:uiPriority="66" w:unhideWhenUsed="0"/>
-    <w:lsdException w:name="Medium Grid 1 Accent 6" w:semiHidden="0" w:uiPriority="67" w:unhideWhenUsed="0"/>
-    <w:lsdException w:name="Medium Grid 2 Accent 6" w:semiHidden="0" w:uiPriority="68" w:unhideWhenUsed="0"/>
-    <w:lsdException w:name="Medium Grid 3 Accent 6" w:semiHidden="0" w:uiPriority="69" w:unhideWhenUsed="0"/>
-    <w:lsdException w:name="Dark List Accent 6" w:semiHidden="0" w:uiPriority="70" w:unhideWhenUsed="0"/>
-    <w:lsdException w:name="Colorful Shading Accent 6" w:semiHidden="0" w:uiPriority="71" w:unhideWhenUsed="0"/>
-    <w:lsdException w:name="Colorful List Accent 6" w:semiHidden="0" w:uiPriority="72" w:unhideWhenUsed="0"/>
-    <w:lsdException w:name="Colorful Grid Accent 6" w:semiHidden="0" w:uiPriority="73" w:unhideWhenUsed="0"/>
-    <w:lsdException w:name="Subtle Emphasis" w:semiHidden="0" w:uiPriority="19" w:unhideWhenUsed="0" w:qFormat="1"/>
-    <w:lsdException w:name="Intense Emphasis" w:semiHidden="0" w:uiPriority="21" w:unhideWhenUsed="0" w:qFormat="1"/>
-    <w:lsdException w:name="Subtle Reference" w:semiHidden="0" w:uiPriority="31" w:unhideWhenUsed="0" w:qFormat="1"/>
-    <w:lsdException w:name="Intense Reference" w:semiHidden="0" w:uiPriority="32" w:unhideWhenUsed="0" w:qFormat="1"/>
-    <w:lsdException w:name="Book Title" w:semiHidden="0" w:uiPriority="33" w:unhideWhenUsed="0" w:qFormat="1"/>
-    <w:lsdException w:name="Bibliography" w:uiPriority="37"/>
-    <w:lsdException w:name="TOC Heading" w:uiPriority="39" w:qFormat="1"/>
+  <w:latentStyles w:defLockedState="0" w:defUIPriority="0" w:defSemiHidden="0" w:defUnhideWhenUsed="0" w:defQFormat="0" w:count="371">
+    <w:lsdException w:name="Normal" w:qFormat="1"/>
+    <w:lsdException w:name="heading 1" w:qFormat="1"/>
+    <w:lsdException w:name="heading 2" w:qFormat="1"/>
+    <w:lsdException w:name="heading 3" w:qFormat="1"/>
+    <w:lsdException w:name="heading 4" w:qFormat="1"/>
+    <w:lsdException w:name="heading 5" w:qFormat="1"/>
+    <w:lsdException w:name="heading 6" w:qFormat="1"/>
+    <w:lsdException w:name="heading 7" w:semiHidden="1" w:unhideWhenUsed="1" w:qFormat="1"/>
+    <w:lsdException w:name="heading 8" w:semiHidden="1" w:unhideWhenUsed="1" w:qFormat="1"/>
+    <w:lsdException w:name="heading 9" w:semiHidden="1" w:unhideWhenUsed="1" w:qFormat="1"/>
+    <w:lsdException w:name="index 1" w:semiHidden="1" w:unhideWhenUsed="1"/>
+    <w:lsdException w:name="index 2" w:semiHidden="1" w:unhideWhenUsed="1"/>
+    <w:lsdException w:name="index 3" w:semiHidden="1" w:unhideWhenUsed="1"/>
+    <w:lsdException w:name="index 4" w:semiHidden="1" w:unhideWhenUsed="1"/>
+    <w:lsdException w:name="index 5" w:semiHidden="1" w:unhideWhenUsed="1"/>
+    <w:lsdException w:name="index 6" w:semiHidden="1" w:unhideWhenUsed="1"/>
+    <w:lsdException w:name="index 7" w:semiHidden="1" w:unhideWhenUsed="1"/>
+    <w:lsdException w:name="index 8" w:semiHidden="1" w:unhideWhenUsed="1"/>
+    <w:lsdException w:name="index 9" w:semiHidden="1" w:unhideWhenUsed="1"/>
+    <w:lsdException w:name="toc 1" w:semiHidden="1" w:uiPriority="39" w:unhideWhenUsed="1"/>
+    <w:lsdException w:name="toc 2" w:semiHidden="1" w:uiPriority="39" w:unhideWhenUsed="1"/>
+    <w:lsdException w:name="toc 3" w:semiHidden="1" w:uiPriority="39" w:unhideWhenUsed="1"/>
+    <w:lsdException w:name="toc 4" w:semiHidden="1" w:unhideWhenUsed="1"/>
+    <w:lsdException w:name="toc 5" w:semiHidden="1" w:unhideWhenUsed="1"/>
+    <w:lsdException w:name="toc 6" w:semiHidden="1" w:unhideWhenUsed="1"/>
+    <w:lsdException w:name="toc 7" w:semiHidden="1" w:unhideWhenUsed="1"/>
+    <w:lsdException w:name="toc 8" w:semiHidden="1" w:unhideWhenUsed="1"/>
+    <w:lsdException w:name="toc 9" w:semiHidden="1" w:unhideWhenUsed="1"/>
+    <w:lsdException w:name="Normal Indent" w:semiHidden="1" w:unhideWhenUsed="1"/>
+    <w:lsdException w:name="footnote text" w:semiHidden="1" w:unhideWhenUsed="1"/>
+    <w:lsdException w:name="annotation text" w:semiHidden="1" w:unhideWhenUsed="1"/>
+    <w:lsdException w:name="header" w:semiHidden="1" w:unhideWhenUsed="1"/>
+    <w:lsdException w:name="footer" w:semiHidden="1" w:uiPriority="99" w:unhideWhenUsed="1"/>
+    <w:lsdException w:name="index heading" w:semiHidden="1" w:unhideWhenUsed="1"/>
+    <w:lsdException w:name="caption" w:semiHidden="1" w:unhideWhenUsed="1" w:qFormat="1"/>
+    <w:lsdException w:name="table of figures" w:semiHidden="1" w:uiPriority="99" w:unhideWhenUsed="1"/>
+    <w:lsdException w:name="envelope address" w:semiHidden="1" w:unhideWhenUsed="1"/>
+    <w:lsdException w:name="envelope return" w:semiHidden="1" w:unhideWhenUsed="1"/>
+    <w:lsdException w:name="footnote reference" w:semiHidden="1" w:unhideWhenUsed="1"/>
+    <w:lsdException w:name="annotation reference" w:semiHidden="1" w:unhideWhenUsed="1"/>
+    <w:lsdException w:name="line number" w:semiHidden="1" w:unhideWhenUsed="1"/>
+    <w:lsdException w:name="page number" w:semiHidden="1" w:unhideWhenUsed="1"/>
+    <w:lsdException w:name="endnote reference" w:semiHidden="1" w:unhideWhenUsed="1"/>
+    <w:lsdException w:name="endnote text" w:semiHidden="1" w:unhideWhenUsed="1"/>
+    <w:lsdException w:name="table of authorities" w:semiHidden="1" w:unhideWhenUsed="1"/>
+    <w:lsdException w:name="macro" w:semiHidden="1" w:unhideWhenUsed="1"/>
+    <w:lsdException w:name="toa heading" w:semiHidden="1" w:unhideWhenUsed="1"/>
+    <w:lsdException w:name="List" w:semiHidden="1" w:unhideWhenUsed="1"/>
+    <w:lsdException w:name="List Bullet" w:semiHidden="1" w:unhideWhenUsed="1"/>
+    <w:lsdException w:name="List 2" w:semiHidden="1" w:unhideWhenUsed="1"/>
+    <w:lsdException w:name="List 3" w:semiHidden="1" w:unhideWhenUsed="1"/>
+    <w:lsdException w:name="List Bullet 2" w:semiHidden="1" w:unhideWhenUsed="1"/>
+    <w:lsdException w:name="List Bullet 3" w:semiHidden="1" w:unhideWhenUsed="1"/>
+    <w:lsdException w:name="List Bullet 4" w:semiHidden="1" w:unhideWhenUsed="1"/>
+    <w:lsdException w:name="List Bullet 5" w:semiHidden="1" w:unhideWhenUsed="1"/>
+    <w:lsdException w:name="List Number 2" w:semiHidden="1" w:unhideWhenUsed="1"/>
+    <w:lsdException w:name="List Number 3" w:semiHidden="1" w:unhideWhenUsed="1"/>
+    <w:lsdException w:name="List Number 4" w:semiHidden="1" w:unhideWhenUsed="1"/>
+    <w:lsdException w:name="List Number 5" w:semiHidden="1" w:unhideWhenUsed="1"/>
+    <w:lsdException w:name="Title" w:qFormat="1"/>
+    <w:lsdException w:name="Closing" w:semiHidden="1" w:unhideWhenUsed="1"/>
+    <w:lsdException w:name="Signature" w:semiHidden="1" w:unhideWhenUsed="1"/>
+    <w:lsdException w:name="Default Paragraph Font" w:semiHidden="1" w:unhideWhenUsed="1"/>
+    <w:lsdException w:name="Body Text" w:semiHidden="1" w:unhideWhenUsed="1"/>
+    <w:lsdException w:name="Body Text Indent" w:semiHidden="1" w:unhideWhenUsed="1"/>
+    <w:lsdException w:name="List Continue" w:semiHidden="1" w:unhideWhenUsed="1"/>
+    <w:lsdException w:name="List Continue 2" w:semiHidden="1" w:unhideWhenUsed="1"/>
+    <w:lsdException w:name="List Continue 3" w:semiHidden="1" w:unhideWhenUsed="1"/>
+    <w:lsdException w:name="List Continue 4" w:semiHidden="1" w:unhideWhenUsed="1"/>
+    <w:lsdException w:name="List Continue 5" w:semiHidden="1" w:unhideWhenUsed="1"/>
+    <w:lsdException w:name="Message Header" w:semiHidden="1" w:unhideWhenUsed="1"/>
+    <w:lsdException w:name="Subtitle" w:uiPriority="11" w:qFormat="1"/>
+    <w:lsdException w:name="Body Text First Indent 2" w:semiHidden="1" w:unhideWhenUsed="1"/>
+    <w:lsdException w:name="Note Heading" w:semiHidden="1" w:unhideWhenUsed="1"/>
+    <w:lsdException w:name="Body Text 2" w:semiHidden="1" w:unhideWhenUsed="1"/>
+    <w:lsdException w:name="Body Text 3" w:semiHidden="1" w:unhideWhenUsed="1"/>
+    <w:lsdException w:name="Body Text Indent 2" w:semiHidden="1" w:unhideWhenUsed="1"/>
+    <w:lsdException w:name="Body Text Indent 3" w:semiHidden="1" w:unhideWhenUsed="1"/>
+    <w:lsdException w:name="Block Text" w:semiHidden="1" w:unhideWhenUsed="1"/>
+    <w:lsdException w:name="Hyperlink" w:semiHidden="1" w:uiPriority="99" w:unhideWhenUsed="1"/>
+    <w:lsdException w:name="FollowedHyperlink" w:semiHidden="1" w:uiPriority="99" w:unhideWhenUsed="1"/>
+    <w:lsdException w:name="Strong" w:qFormat="1"/>
+    <w:lsdException w:name="Emphasis" w:uiPriority="20" w:qFormat="1"/>
+    <w:lsdException w:name="Document Map" w:semiHidden="1" w:unhideWhenUsed="1"/>
+    <w:lsdException w:name="Plain Text" w:semiHidden="1" w:unhideWhenUsed="1"/>
+    <w:lsdException w:name="E-mail Signature" w:semiHidden="1" w:unhideWhenUsed="1"/>
+    <w:lsdException w:name="HTML Top of Form" w:semiHidden="1" w:unhideWhenUsed="1"/>
+    <w:lsdException w:name="HTML Bottom of Form" w:semiHidden="1" w:unhideWhenUsed="1"/>
+    <w:lsdException w:name="Normal (Web)" w:semiHidden="1" w:uiPriority="99" w:unhideWhenUsed="1"/>
+    <w:lsdException w:name="HTML Acronym" w:semiHidden="1" w:unhideWhenUsed="1"/>
+    <w:lsdException w:name="HTML Address" w:semiHidden="1" w:unhideWhenUsed="1"/>
+    <w:lsdException w:name="HTML Cite" w:semiHidden="1" w:unhideWhenUsed="1"/>
+    <w:lsdException w:name="HTML Code" w:semiHidden="1" w:unhideWhenUsed="1"/>
+    <w:lsdException w:name="HTML Definition" w:semiHidden="1" w:unhideWhenUsed="1"/>
+    <w:lsdException w:name="HTML Keyboard" w:semiHidden="1" w:unhideWhenUsed="1"/>
+    <w:lsdException w:name="HTML Preformatted" w:semiHidden="1" w:unhideWhenUsed="1"/>
+    <w:lsdException w:name="HTML Sample" w:semiHidden="1" w:unhideWhenUsed="1"/>
+    <w:lsdException w:name="HTML Typewriter" w:semiHidden="1" w:unhideWhenUsed="1"/>
+    <w:lsdException w:name="HTML Variable" w:semiHidden="1" w:unhideWhenUsed="1"/>
+    <w:lsdException w:name="Normal Table" w:semiHidden="1" w:unhideWhenUsed="1"/>
+    <w:lsdException w:name="annotation subject" w:semiHidden="1" w:unhideWhenUsed="1"/>
+    <w:lsdException w:name="No List" w:semiHidden="1" w:uiPriority="99" w:unhideWhenUsed="1"/>
+    <w:lsdException w:name="Outline List 1" w:semiHidden="1" w:unhideWhenUsed="1"/>
+    <w:lsdException w:name="Outline List 2" w:semiHidden="1" w:unhideWhenUsed="1"/>
+    <w:lsdException w:name="Outline List 3" w:semiHidden="1" w:unhideWhenUsed="1"/>
+    <w:lsdException w:name="Table Simple 1" w:semiHidden="1" w:unhideWhenUsed="1"/>
+    <w:lsdException w:name="Table Simple 2" w:semiHidden="1" w:unhideWhenUsed="1"/>
+    <w:lsdException w:name="Table Simple 3" w:semiHidden="1" w:unhideWhenUsed="1"/>
+    <w:lsdException w:name="Table Classic 1" w:semiHidden="1" w:unhideWhenUsed="1"/>
+    <w:lsdException w:name="Table Classic 2" w:semiHidden="1" w:unhideWhenUsed="1"/>
+    <w:lsdException w:name="Table Classic 3" w:semiHidden="1" w:unhideWhenUsed="1"/>
+    <w:lsdException w:name="Table Classic 4" w:semiHidden="1" w:unhideWhenUsed="1"/>
+    <w:lsdException w:name="Table Colorful 1" w:semiHidden="1" w:unhideWhenUsed="1"/>
+    <w:lsdException w:name="Table Colorful 2" w:semiHidden="1" w:unhideWhenUsed="1"/>
+    <w:lsdException w:name="Table Colorful 3" w:semiHidden="1" w:unhideWhenUsed="1"/>
+    <w:lsdException w:name="Table Columns 1" w:semiHidden="1" w:unhideWhenUsed="1"/>
+    <w:lsdException w:name="Table Columns 2" w:semiHidden="1" w:unhideWhenUsed="1"/>
+    <w:lsdException w:name="Table Columns 3" w:semiHidden="1" w:unhideWhenUsed="1"/>
+    <w:lsdException w:name="Table Columns 4" w:semiHidden="1" w:unhideWhenUsed="1"/>
+    <w:lsdException w:name="Table Columns 5" w:semiHidden="1" w:unhideWhenUsed="1"/>
+    <w:lsdException w:name="Table Grid 1" w:semiHidden="1" w:unhideWhenUsed="1"/>
+    <w:lsdException w:name="Table Grid 2" w:semiHidden="1" w:unhideWhenUsed="1"/>
+    <w:lsdException w:name="Table Grid 3" w:semiHidden="1" w:unhideWhenUsed="1"/>
+    <w:lsdException w:name="Table Grid 4" w:semiHidden="1" w:unhideWhenUsed="1"/>
+    <w:lsdException w:name="Table Grid 5" w:semiHidden="1" w:unhideWhenUsed="1"/>
+    <w:lsdException w:name="Table Grid 6" w:semiHidden="1" w:unhideWhenUsed="1"/>
+    <w:lsdException w:name="Table Grid 7" w:semiHidden="1" w:unhideWhenUsed="1"/>
+    <w:lsdException w:name="Table Grid 8" w:semiHidden="1" w:unhideWhenUsed="1"/>
+    <w:lsdException w:name="Table List 1" w:semiHidden="1" w:unhideWhenUsed="1"/>
+    <w:lsdException w:name="Table List 2" w:semiHidden="1" w:unhideWhenUsed="1"/>
+    <w:lsdException w:name="Table List 3" w:semiHidden="1" w:unhideWhenUsed="1"/>
+    <w:lsdException w:name="Table List 4" w:semiHidden="1" w:unhideWhenUsed="1"/>
+    <w:lsdException w:name="Table List 5" w:semiHidden="1" w:unhideWhenUsed="1"/>
+    <w:lsdException w:name="Table List 6" w:semiHidden="1" w:unhideWhenUsed="1"/>
+    <w:lsdException w:name="Table List 7" w:semiHidden="1" w:unhideWhenUsed="1"/>
+    <w:lsdException w:name="Table List 8" w:semiHidden="1" w:unhideWhenUsed="1"/>
+    <w:lsdException w:name="Table 3D effects 1" w:semiHidden="1" w:unhideWhenUsed="1"/>
+    <w:lsdException w:name="Table 3D effects 2" w:semiHidden="1" w:unhideWhenUsed="1"/>
+    <w:lsdException w:name="Table 3D effects 3" w:semiHidden="1" w:unhideWhenUsed="1"/>
+    <w:lsdException w:name="Table Contemporary" w:semiHidden="1" w:unhideWhenUsed="1"/>
+    <w:lsdException w:name="Table Elegant" w:semiHidden="1" w:unhideWhenUsed="1"/>
+    <w:lsdException w:name="Table Professional" w:semiHidden="1" w:unhideWhenUsed="1"/>
+    <w:lsdException w:name="Table Subtle 1" w:semiHidden="1" w:unhideWhenUsed="1"/>
+    <w:lsdException w:name="Table Subtle 2" w:semiHidden="1" w:unhideWhenUsed="1"/>
+    <w:lsdException w:name="Table Web 1" w:semiHidden="1" w:unhideWhenUsed="1"/>
+    <w:lsdException w:name="Table Web 2" w:semiHidden="1" w:unhideWhenUsed="1"/>
+    <w:lsdException w:name="Table Web 3" w:semiHidden="1" w:unhideWhenUsed="1"/>
+    <w:lsdException w:name="Balloon Text" w:semiHidden="1" w:uiPriority="99" w:unhideWhenUsed="1"/>
+    <w:lsdException w:name="Table Theme" w:semiHidden="1" w:unhideWhenUsed="1"/>
+    <w:lsdException w:name="Placeholder Text" w:semiHidden="1" w:uiPriority="99"/>
+    <w:lsdException w:name="No Spacing" w:uiPriority="1" w:qFormat="1"/>
+    <w:lsdException w:name="Light Shading" w:uiPriority="60"/>
+    <w:lsdException w:name="Light List" w:uiPriority="61"/>
+    <w:lsdException w:name="Light Grid" w:uiPriority="62"/>
+    <w:lsdException w:name="Medium Shading 1" w:uiPriority="63"/>
+    <w:lsdException w:name="Medium Shading 2" w:uiPriority="64"/>
+    <w:lsdException w:name="Medium List 1" w:uiPriority="65"/>
+    <w:lsdException w:name="Medium List 2" w:uiPriority="66"/>
+    <w:lsdException w:name="Medium Grid 1" w:uiPriority="67"/>
+    <w:lsdException w:name="Medium Grid 2" w:uiPriority="68"/>
+    <w:lsdException w:name="Medium Grid 3" w:uiPriority="69"/>
+    <w:lsdException w:name="Dark List" w:uiPriority="70"/>
+    <w:lsdException w:name="Colorful Shading" w:uiPriority="71"/>
+    <w:lsdException w:name="Colorful List" w:uiPriority="72"/>
+    <w:lsdException w:name="Colorful Grid" w:uiPriority="73"/>
+    <w:lsdException w:name="Light Shading Accent 1" w:uiPriority="60"/>
+    <w:lsdException w:name="Light List Accent 1" w:uiPriority="61"/>
+    <w:lsdException w:name="Light Grid Accent 1" w:uiPriority="62"/>
+    <w:lsdException w:name="Medium Shading 1 Accent 1" w:uiPriority="63"/>
+    <w:lsdException w:name="Medium Shading 2 Accent 1" w:uiPriority="64"/>
+    <w:lsdException w:name="Medium List 1 Accent 1" w:uiPriority="65"/>
+    <w:lsdException w:name="Revision" w:semiHidden="1" w:uiPriority="99"/>
+    <w:lsdException w:name="List Paragraph" w:uiPriority="34" w:qFormat="1"/>
+    <w:lsdException w:name="Quote" w:uiPriority="29" w:qFormat="1"/>
+    <w:lsdException w:name="Intense Quote" w:uiPriority="30" w:qFormat="1"/>
+    <w:lsdException w:name="Medium List 2 Accent 1" w:uiPriority="66"/>
+    <w:lsdException w:name="Medium Grid 1 Accent 1" w:uiPriority="67"/>
+    <w:lsdException w:name="Medium Grid 2 Accent 1" w:uiPriority="68"/>
+    <w:lsdException w:name="Medium Grid 3 Accent 1" w:uiPriority="69"/>
+    <w:lsdException w:name="Dark List Accent 1" w:uiPriority="70"/>
+    <w:lsdException w:name="Colorful Shading Accent 1" w:uiPriority="71"/>
+    <w:lsdException w:name="Colorful List Accent 1" w:uiPriority="72"/>
+    <w:lsdException w:name="Colorful Grid Accent 1" w:uiPriority="73"/>
+    <w:lsdException w:name="Light Shading Accent 2" w:uiPriority="60"/>
+    <w:lsdException w:name="Light List Accent 2" w:uiPriority="61"/>
+    <w:lsdException w:name="Light Grid Accent 2" w:uiPriority="62"/>
+    <w:lsdException w:name="Medium Shading 1 Accent 2" w:uiPriority="63"/>
+    <w:lsdException w:name="Medium Shading 2 Accent 2" w:uiPriority="64"/>
+    <w:lsdException w:name="Medium List 1 Accent 2" w:uiPriority="65"/>
+    <w:lsdException w:name="Medium List 2 Accent 2" w:uiPriority="66"/>
+    <w:lsdException w:name="Medium Grid 1 Accent 2" w:uiPriority="67"/>
+    <w:lsdException w:name="Medium Grid 2 Accent 2" w:uiPriority="68"/>
+    <w:lsdException w:name="Medium Grid 3 Accent 2" w:uiPriority="69"/>
+    <w:lsdException w:name="Dark List Accent 2" w:uiPriority="70"/>
+    <w:lsdException w:name="Colorful Shading Accent 2" w:uiPriority="71"/>
+    <w:lsdException w:name="Colorful List Accent 2" w:uiPriority="72"/>
+    <w:lsdException w:name="Colorful Grid Accent 2" w:uiPriority="73"/>
+    <w:lsdException w:name="Light Shading Accent 3" w:uiPriority="60"/>
+    <w:lsdException w:name="Light List Accent 3" w:uiPriority="61"/>
+    <w:lsdException w:name="Light Grid Accent 3" w:uiPriority="62"/>
+    <w:lsdException w:name="Medium Shading 1 Accent 3" w:uiPriority="63"/>
+    <w:lsdException w:name="Medium Shading 2 Accent 3" w:uiPriority="64"/>
+    <w:lsdException w:name="Medium List 1 Accent 3" w:uiPriority="65"/>
+    <w:lsdException w:name="Medium List 2 Accent 3" w:uiPriority="66"/>
+    <w:lsdException w:name="Medium Grid 1 Accent 3" w:uiPriority="67"/>
+    <w:lsdException w:name="Medium Grid 2 Accent 3" w:uiPriority="68"/>
+    <w:lsdException w:name="Medium Grid 3 Accent 3" w:uiPriority="69"/>
+    <w:lsdException w:name="Dark List Accent 3" w:uiPriority="70"/>
+    <w:lsdException w:name="Colorful Shading Accent 3" w:uiPriority="71"/>
+    <w:lsdException w:name="Colorful List Accent 3" w:uiPriority="72"/>
+    <w:lsdException w:name="Colorful Grid Accent 3" w:uiPriority="73"/>
+    <w:lsdException w:name="Light Shading Accent 4" w:uiPriority="60"/>
+    <w:lsdException w:name="Light List Accent 4" w:uiPriority="61"/>
+    <w:lsdException w:name="Light Grid Accent 4" w:uiPriority="62"/>
+    <w:lsdException w:name="Medium Shading 1 Accent 4" w:uiPriority="63"/>
+    <w:lsdException w:name="Medium Shading 2 Accent 4" w:uiPriority="64"/>
+    <w:lsdException w:name="Medium List 1 Accent 4" w:uiPriority="65"/>
+    <w:lsdException w:name="Medium List 2 Accent 4" w:uiPriority="66"/>
+    <w:lsdException w:name="Medium Grid 1 Accent 4" w:uiPriority="67"/>
+    <w:lsdException w:name="Medium Grid 2 Accent 4" w:uiPriority="68"/>
+    <w:lsdException w:name="Medium Grid 3 Accent 4" w:uiPriority="69"/>
+    <w:lsdException w:name="Dark List Accent 4" w:uiPriority="70"/>
+    <w:lsdException w:name="Colorful Shading Accent 4" w:uiPriority="71"/>
+    <w:lsdException w:name="Colorful List Accent 4" w:uiPriority="72"/>
+    <w:lsdException w:name="Colorful Grid Accent 4" w:uiPriority="73"/>
+    <w:lsdException w:name="Light Shading Accent 5" w:uiPriority="60"/>
+    <w:lsdException w:name="Light List Accent 5" w:uiPriority="61"/>
+    <w:lsdException w:name="Light Grid Accent 5" w:uiPriority="62"/>
+    <w:lsdException w:name="Medium Shading 1 Accent 5" w:uiPriority="63"/>
+    <w:lsdException w:name="Medium Shading 2 Accent 5" w:uiPriority="64"/>
+    <w:lsdException w:name="Medium List 1 Accent 5" w:uiPriority="65"/>
+    <w:lsdException w:name="Medium List 2 Accent 5" w:uiPriority="66"/>
+    <w:lsdException w:name="Medium Grid 1 Accent 5" w:uiPriority="67"/>
+    <w:lsdException w:name="Medium Grid 2 Accent 5" w:uiPriority="68"/>
+    <w:lsdException w:name="Medium Grid 3 Accent 5" w:uiPriority="69"/>
+    <w:lsdException w:name="Dark List Accent 5" w:uiPriority="70"/>
+    <w:lsdException w:name="Colorful Shading Accent 5" w:uiPriority="71"/>
+    <w:lsdException w:name="Colorful List Accent 5" w:uiPriority="72"/>
+    <w:lsdException w:name="Colorful Grid Accent 5" w:uiPriority="73"/>
+    <w:lsdException w:name="Light Shading Accent 6" w:uiPriority="60"/>
+    <w:lsdException w:name="Light List Accent 6" w:uiPriority="61"/>
+    <w:lsdException w:name="Light Grid Accent 6" w:uiPriority="62"/>
+    <w:lsdException w:name="Medium Shading 1 Accent 6" w:uiPriority="63"/>
+    <w:lsdException w:name="Medium Shading 2 Accent 6" w:uiPriority="64"/>
+    <w:lsdException w:name="Medium List 1 Accent 6" w:uiPriority="65"/>
+    <w:lsdException w:name="Medium List 2 Accent 6" w:uiPriority="66"/>
+    <w:lsdException w:name="Medium Grid 1 Accent 6" w:uiPriority="67"/>
+    <w:lsdException w:name="Medium Grid 2 Accent 6" w:uiPriority="68"/>
+    <w:lsdException w:name="Medium Grid 3 Accent 6" w:uiPriority="69"/>
+    <w:lsdException w:name="Dark List Accent 6" w:uiPriority="70"/>
+    <w:lsdException w:name="Colorful Shading Accent 6" w:uiPriority="71"/>
+    <w:lsdException w:name="Colorful List Accent 6" w:uiPriority="72"/>
+    <w:lsdException w:name="Colorful Grid Accent 6" w:uiPriority="73"/>
+    <w:lsdException w:name="Subtle Emphasis" w:uiPriority="19" w:qFormat="1"/>
+    <w:lsdException w:name="Intense Emphasis" w:uiPriority="21" w:qFormat="1"/>
+    <w:lsdException w:name="Subtle Reference" w:uiPriority="31" w:qFormat="1"/>
+    <w:lsdException w:name="Intense Reference" w:uiPriority="32" w:qFormat="1"/>
+    <w:lsdException w:name="Book Title" w:uiPriority="33" w:qFormat="1"/>
+    <w:lsdException w:name="Bibliography" w:semiHidden="1" w:uiPriority="37" w:unhideWhenUsed="1"/>
+    <w:lsdException w:name="TOC Heading" w:semiHidden="1" w:uiPriority="39" w:unhideWhenUsed="1" w:qFormat="1"/>
+    <w:lsdException w:name="Plain Table 1" w:uiPriority="41"/>
+    <w:lsdException w:name="Plain Table 2" w:uiPriority="42"/>
+    <w:lsdException w:name="Plain Table 3" w:uiPriority="43"/>
+    <w:lsdException w:name="Plain Table 4" w:uiPriority="44"/>
+    <w:lsdException w:name="Plain Table 5" w:uiPriority="45"/>
+    <w:lsdException w:name="Grid Table Light" w:uiPriority="40"/>
+    <w:lsdException w:name="Grid Table 1 Light" w:uiPriority="46"/>
+    <w:lsdException w:name="Grid Table 2" w:uiPriority="47"/>
+    <w:lsdException w:name="Grid Table 3" w:uiPriority="48"/>
+    <w:lsdException w:name="Grid Table 4" w:uiPriority="49"/>
+    <w:lsdException w:name="Grid Table 5 Dark" w:uiPriority="50"/>
+    <w:lsdException w:name="Grid Table 6 Colorful" w:uiPriority="51"/>
+    <w:lsdException w:name="Grid Table 7 Colorful" w:uiPriority="52"/>
+    <w:lsdException w:name="Grid Table 1 Light Accent 1" w:uiPriority="46"/>
+    <w:lsdException w:name="Grid Table 2 Accent 1" w:uiPriority="47"/>
+    <w:lsdException w:name="Grid Table 3 Accent 1" w:uiPriority="48"/>
+    <w:lsdException w:name="Grid Table 4 Accent 1" w:uiPriority="49"/>
+    <w:lsdException w:name="Grid Table 5 Dark Accent 1" w:uiPriority="50"/>
+    <w:lsdException w:name="Grid Table 6 Colorful Accent 1" w:uiPriority="51"/>
+    <w:lsdException w:name="Grid Table 7 Colorful Accent 1" w:uiPriority="52"/>
+    <w:lsdException w:name="Grid Table 1 Light Accent 2" w:uiPriority="46"/>
+    <w:lsdException w:name="Grid Table 2 Accent 2" w:uiPriority="47"/>
+    <w:lsdException w:name="Grid Table 3 Accent 2" w:uiPriority="48"/>
+    <w:lsdException w:name="Grid Table 4 Accent 2" w:uiPriority="49"/>
+    <w:lsdException w:name="Grid Table 5 Dark Accent 2" w:uiPriority="50"/>
+    <w:lsdException w:name="Grid Table 6 Colorful Accent 2" w:uiPriority="51"/>
+    <w:lsdException w:name="Grid Table 7 Colorful Accent 2" w:uiPriority="52"/>
+    <w:lsdException w:name="Grid Table 1 Light Accent 3" w:uiPriority="46"/>
+    <w:lsdException w:name="Grid Table 2 Accent 3" w:uiPriority="47"/>
+    <w:lsdException w:name="Grid Table 3 Accent 3" w:uiPriority="48"/>
+    <w:lsdException w:name="Grid Table 4 Accent 3" w:uiPriority="49"/>
+    <w:lsdException w:name="Grid Table 5 Dark Accent 3" w:uiPriority="50"/>
+    <w:lsdException w:name="Grid Table 6 Colorful Accent 3" w:uiPriority="51"/>
+    <w:lsdException w:name="Grid Table 7 Colorful Accent 3" w:uiPriority="52"/>
+    <w:lsdException w:name="Grid Table 1 Light Accent 4" w:uiPriority="46"/>
+    <w:lsdException w:name="Grid Table 2 Accent 4" w:uiPriority="47"/>
+    <w:lsdException w:name="Grid Table 3 Accent 4" w:uiPriority="48"/>
+    <w:lsdException w:name="Grid Table 4 Accent 4" w:uiPriority="49"/>
+    <w:lsdException w:name="Grid Table 5 Dark Accent 4" w:uiPriority="50"/>
+    <w:lsdException w:name="Grid Table 6 Colorful Accent 4" w:uiPriority="51"/>
+    <w:lsdException w:name="Grid Table 7 Colorful Accent 4" w:uiPriority="52"/>
+    <w:lsdException w:name="Grid Table 1 Light Accent 5" w:uiPriority="46"/>
+    <w:lsdException w:name="Grid Table 2 Accent 5" w:uiPriority="47"/>
+    <w:lsdException w:name="Grid Table 3 Accent 5" w:uiPriority="48"/>
+    <w:lsdException w:name="Grid Table 4 Accent 5" w:uiPriority="49"/>
+    <w:lsdException w:name="Grid Table 5 Dark Accent 5" w:uiPriority="50"/>
+    <w:lsdException w:name="Grid Table 6 Colorful Accent 5" w:uiPriority="51"/>
+    <w:lsdException w:name="Grid Table 7 Colorful Accent 5" w:uiPriority="52"/>
+    <w:lsdException w:name="Grid Table 1 Light Accent 6" w:uiPriority="46"/>
+    <w:lsdException w:name="Grid Table 2 Accent 6" w:uiPriority="47"/>
+    <w:lsdException w:name="Grid Table 3 Accent 6" w:uiPriority="48"/>
+    <w:lsdException w:name="Grid Table 4 Accent 6" w:uiPriority="49"/>
+    <w:lsdException w:name="Grid Table 5 Dark Accent 6" w:uiPriority="50"/>
+    <w:lsdException w:name="Grid Table 6 Colorful Accent 6" w:uiPriority="51"/>
+    <w:lsdException w:name="Grid Table 7 Colorful Accent 6" w:uiPriority="52"/>
+    <w:lsdException w:name="List Table 1 Light" w:uiPriority="46"/>
+    <w:lsdException w:name="List Table 2" w:uiPriority="47"/>
+    <w:lsdException w:name="List Table 3" w:uiPriority="48"/>
+    <w:lsdException w:name="List Table 4" w:uiPriority="49"/>
+    <w:lsdException w:name="List Table 5 Dark" w:uiPriority="50"/>
+    <w:lsdException w:name="List Table 6 Colorful" w:uiPriority="51"/>
+    <w:lsdException w:name="List Table 7 Colorful" w:uiPriority="52"/>
+    <w:lsdException w:name="List Table 1 Light Accent 1" w:uiPriority="46"/>
+    <w:lsdException w:name="List Table 2 Accent 1" w:uiPriority="47"/>
+    <w:lsdException w:name="List Table 3 Accent 1" w:uiPriority="48"/>
+    <w:lsdException w:name="List Table 4 Accent 1" w:uiPriority="49"/>
+    <w:lsdException w:name="List Table 5 Dark Accent 1" w:uiPriority="50"/>
+    <w:lsdException w:name="List Table 6 Colorful Accent 1" w:uiPriority="51"/>
+    <w:lsdException w:name="List Table 7 Colorful Accent 1" w:uiPriority="52"/>
+    <w:lsdException w:name="List Table 1 Light Accent 2" w:uiPriority="46"/>
+    <w:lsdException w:name="List Table 2 Accent 2" w:uiPriority="47"/>
+    <w:lsdException w:name="List Table 3 Accent 2" w:uiPriority="48"/>
+    <w:lsdException w:name="List Table 4 Accent 2" w:uiPriority="49"/>
+    <w:lsdException w:name="List Table 5 Dark Accent 2" w:uiPriority="50"/>
+    <w:lsdException w:name="List Table 6 Colorful Accent 2" w:uiPriority="51"/>
+    <w:lsdException w:name="List Table 7 Colorful Accent 2" w:uiPriority="52"/>
+    <w:lsdException w:name="List Table 1 Light Accent 3" w:uiPriority="46"/>
+    <w:lsdException w:name="List Table 2 Accent 3" w:uiPriority="47"/>
+    <w:lsdException w:name="List Table 3 Accent 3" w:uiPriority="48"/>
+    <w:lsdException w:name="List Table 4 Accent 3" w:uiPriority="49"/>
+    <w:lsdException w:name="List Table 5 Dark Accent 3" w:uiPriority="50"/>
+    <w:lsdException w:name="List Table 6 Colorful Accent 3" w:uiPriority="51"/>
+    <w:lsdException w:name="List Table 7 Colorful Accent 3" w:uiPriority="52"/>
+    <w:lsdException w:name="List Table 1 Light Accent 4" w:uiPriority="46"/>
+    <w:lsdException w:name="List Table 2 Accent 4" w:uiPriority="47"/>
+    <w:lsdException w:name="List Table 3 Accent 4" w:uiPriority="48"/>
+    <w:lsdException w:name="List Table 4 Accent 4" w:uiPriority="49"/>
+    <w:lsdException w:name="List Table 5 Dark Accent 4" w:uiPriority="50"/>
+    <w:lsdException w:name="List Table 6 Colorful Accent 4" w:uiPriority="51"/>
+    <w:lsdException w:name="List Table 7 Colorful Accent 4" w:uiPriority="52"/>
+    <w:lsdException w:name="List Table 1 Light Accent 5" w:uiPriority="46"/>
+    <w:lsdException w:name="List Table 2 Accent 5" w:uiPriority="47"/>
+    <w:lsdException w:name="List Table 3 Accent 5" w:uiPriority="48"/>
+    <w:lsdException w:name="List Table 4 Accent 5" w:uiPriority="49"/>
+    <w:lsdException w:name="List Table 5 Dark Accent 5" w:uiPriority="50"/>
+    <w:lsdException w:name="List Table 6 Colorful Accent 5" w:uiPriority="51"/>
+    <w:lsdException w:name="List Table 7 Colorful Accent 5" w:uiPriority="52"/>
+    <w:lsdException w:name="List Table 1 Light Accent 6" w:uiPriority="46"/>
+    <w:lsdException w:name="List Table 2 Accent 6" w:uiPriority="47"/>
+    <w:lsdException w:name="List Table 3 Accent 6" w:uiPriority="48"/>
+    <w:lsdException w:name="List Table 4 Accent 6" w:uiPriority="49"/>
+    <w:lsdException w:name="List Table 5 Dark Accent 6" w:uiPriority="50"/>
+    <w:lsdException w:name="List Table 6 Colorful Accent 6" w:uiPriority="51"/>
+    <w:lsdException w:name="List Table 7 Colorful Accent 6" w:uiPriority="52"/>
   </w:latentStyles>
   <w:style w:type="paragraph" w:default="1" w:styleId="Normal">
     <w:name w:val="Normal"/>
@@ -4721,7 +4959,6 @@
     <w:uiPriority w:val="99"/>
     <w:semiHidden/>
     <w:unhideWhenUsed/>
-    <w:qFormat/>
     <w:tblPr>
       <w:tblInd w:w="0" w:type="dxa"/>
       <w:tblCellMar>
@@ -5025,7 +5262,6 @@
     <w:basedOn w:val="TableNormal"/>
     <w:rsid w:val="00556739"/>
     <w:tblPr>
-      <w:tblInd w:w="0" w:type="dxa"/>
       <w:tblBorders>
         <w:top w:val="single" w:sz="4" w:space="0" w:color="auto"/>
         <w:left w:val="single" w:sz="4" w:space="0" w:color="auto"/>
@@ -5034,12 +5270,6 @@
         <w:insideH w:val="single" w:sz="4" w:space="0" w:color="auto"/>
         <w:insideV w:val="single" w:sz="4" w:space="0" w:color="auto"/>
       </w:tblBorders>
-      <w:tblCellMar>
-        <w:top w:w="0" w:type="dxa"/>
-        <w:left w:w="108" w:type="dxa"/>
-        <w:bottom w:w="0" w:type="dxa"/>
-        <w:right w:w="108" w:type="dxa"/>
-      </w:tblCellMar>
     </w:tblPr>
   </w:style>
   <w:style w:type="paragraph" w:customStyle="1" w:styleId="ALErgnzungen">
@@ -5692,7 +5922,6 @@
     <w:basedOn w:val="TableNormal"/>
     <w:rsid w:val="00064217"/>
     <w:tblPr>
-      <w:tblInd w:w="0" w:type="dxa"/>
       <w:tblBorders>
         <w:top w:val="single" w:sz="4" w:space="0" w:color="auto"/>
         <w:left w:val="single" w:sz="4" w:space="0" w:color="auto"/>
@@ -5701,12 +5930,6 @@
         <w:insideH w:val="single" w:sz="4" w:space="0" w:color="auto"/>
         <w:insideV w:val="single" w:sz="4" w:space="0" w:color="auto"/>
       </w:tblBorders>
-      <w:tblCellMar>
-        <w:top w:w="0" w:type="dxa"/>
-        <w:left w:w="108" w:type="dxa"/>
-        <w:bottom w:w="0" w:type="dxa"/>
-        <w:right w:w="108" w:type="dxa"/>
-      </w:tblCellMar>
     </w:tblPr>
   </w:style>
   <w:style w:type="paragraph" w:customStyle="1" w:styleId="RBNormal">
@@ -6271,7 +6494,7 @@
 </file>
 
 <file path=customXml/itemProps1.xml><?xml version="1.0" encoding="utf-8"?>
-<ds:datastoreItem xmlns:ds="http://schemas.openxmlformats.org/officeDocument/2006/customXml" ds:itemID="{34F28AC2-D7F6-4359-BE1D-DABD50160EF4}">
+<ds:datastoreItem xmlns:ds="http://schemas.openxmlformats.org/officeDocument/2006/customXml" ds:itemID="{B37A257A-130E-458E-9D35-84C61231F3B7}">
   <ds:schemaRefs>
     <ds:schemaRef ds:uri="http://schemas.openxmlformats.org/officeDocument/2006/bibliography"/>
   </ds:schemaRefs>

--- a/ProjectDocuments/01_Planning/10_Stakeholder_Engagement_Plan.docx
+++ b/ProjectDocuments/01_Planning/10_Stakeholder_Engagement_Plan.docx
@@ -434,6 +434,8 @@
           <w:szCs w:val="28"/>
         </w:rPr>
       </w:pPr>
+      <w:bookmarkStart w:id="0" w:name="_GoBack"/>
+      <w:bookmarkEnd w:id="0"/>
     </w:p>
     <w:p>
       <w:pPr>
@@ -932,9 +934,9 @@
           <w:szCs w:val="28"/>
         </w:rPr>
       </w:pPr>
-      <w:bookmarkStart w:id="0" w:name="_Toc515458326"/>
-      <w:bookmarkStart w:id="1" w:name="_Toc6062625"/>
-      <w:bookmarkStart w:id="2" w:name="_Toc6072489"/>
+      <w:bookmarkStart w:id="1" w:name="_Toc515458326"/>
+      <w:bookmarkStart w:id="2" w:name="_Toc6062625"/>
+      <w:bookmarkStart w:id="3" w:name="_Toc6072489"/>
       <w:r>
         <w:rPr>
           <w:rFonts w:asciiTheme="minorHAnsi" w:hAnsiTheme="minorHAnsi"/>
@@ -945,17 +947,17 @@
         <w:lastRenderedPageBreak/>
         <w:t>Introduction</w:t>
       </w:r>
-      <w:bookmarkEnd w:id="0"/>
       <w:bookmarkEnd w:id="1"/>
       <w:bookmarkEnd w:id="2"/>
+      <w:bookmarkEnd w:id="3"/>
     </w:p>
     <w:p/>
     <w:p>
       <w:pPr>
         <w:ind w:left="360"/>
       </w:pPr>
-      <w:bookmarkStart w:id="3" w:name="_Toc515458327"/>
-      <w:bookmarkStart w:id="4" w:name="_Toc6062626"/>
+      <w:bookmarkStart w:id="4" w:name="_Toc515458327"/>
+      <w:bookmarkStart w:id="5" w:name="_Toc6062626"/>
       <w:r>
         <w:t xml:space="preserve">The Stakeholder Management Strategy for </w:t>
       </w:r>
@@ -1013,9 +1015,9 @@
           <w:szCs w:val="28"/>
         </w:rPr>
       </w:pPr>
-      <w:bookmarkStart w:id="5" w:name="_Toc6072490"/>
-      <w:bookmarkEnd w:id="3"/>
+      <w:bookmarkStart w:id="6" w:name="_Toc6072490"/>
       <w:bookmarkEnd w:id="4"/>
+      <w:bookmarkEnd w:id="5"/>
       <w:r>
         <w:rPr>
           <w:rFonts w:asciiTheme="minorHAnsi" w:hAnsiTheme="minorHAnsi"/>
@@ -1026,14 +1028,14 @@
         <w:lastRenderedPageBreak/>
         <w:t>Identify Stakeholders</w:t>
       </w:r>
-      <w:bookmarkEnd w:id="5"/>
+      <w:bookmarkEnd w:id="6"/>
     </w:p>
     <w:p>
       <w:pPr>
         <w:ind w:left="360"/>
       </w:pPr>
-      <w:bookmarkStart w:id="6" w:name="_Toc515458328"/>
-      <w:bookmarkStart w:id="7" w:name="_Toc6062627"/>
+      <w:bookmarkStart w:id="7" w:name="_Toc515458328"/>
+      <w:bookmarkStart w:id="8" w:name="_Toc6062627"/>
     </w:p>
     <w:p>
       <w:pPr>
@@ -1059,9 +1061,9 @@
           <w:szCs w:val="28"/>
         </w:rPr>
       </w:pPr>
-      <w:bookmarkStart w:id="8" w:name="_Toc6072491"/>
-      <w:bookmarkEnd w:id="6"/>
+      <w:bookmarkStart w:id="9" w:name="_Toc6072491"/>
       <w:bookmarkEnd w:id="7"/>
+      <w:bookmarkEnd w:id="8"/>
       <w:r>
         <w:rPr>
           <w:rFonts w:asciiTheme="minorHAnsi" w:hAnsiTheme="minorHAnsi"/>
@@ -1072,7 +1074,7 @@
         <w:lastRenderedPageBreak/>
         <w:t>Stakeholder Analisys</w:t>
       </w:r>
-      <w:bookmarkEnd w:id="8"/>
+      <w:bookmarkEnd w:id="9"/>
     </w:p>
     <w:p>
       <w:pPr>
@@ -1088,12 +1090,7 @@
         <w:t>Project stakeholders have been identified, the</w:t>
       </w:r>
       <w:r>
-        <w:t xml:space="preserve"> project team will categorize and analyze each stakeholder.  The purpose of this analysis is to determine the stakeholders’ level of power or influence, plan the management approach for eac</w:t>
-      </w:r>
-      <w:bookmarkStart w:id="9" w:name="_GoBack"/>
-      <w:bookmarkEnd w:id="9"/>
-      <w:r>
-        <w:t xml:space="preserve">h stakeholder, and to determine the appropriate levels of communication and participation each stakeholder will have on the project.  </w:t>
+        <w:t xml:space="preserve"> project team will categorize and analyze each stakeholder.  The purpose of this analysis is to determine the stakeholders’ level of power or influence, plan the management approach for each stakeholder, and to determine the appropriate levels of communication and participation each stakeholder will have on the project.  </w:t>
       </w:r>
     </w:p>
     <w:p>
@@ -1230,6 +1227,7 @@
     <w:p/>
     <w:sectPr>
       <w:headerReference w:type="default" r:id="rId8"/>
+      <w:footerReference w:type="default" r:id="rId9"/>
       <w:pgSz w:w="11907" w:h="16838" w:code="9"/>
       <w:pgMar w:top="1701" w:right="1417" w:bottom="1134" w:left="1417" w:header="850" w:footer="850" w:gutter="0"/>
       <w:cols w:space="708"/>
@@ -1256,6 +1254,42 @@
     </w:p>
   </w:endnote>
 </w:endnotes>
+</file>
+
+<file path=word/footer1.xml><?xml version="1.0" encoding="utf-8"?>
+<w:ftr xmlns:wpc="http://schemas.microsoft.com/office/word/2010/wordprocessingCanvas" xmlns:cx="http://schemas.microsoft.com/office/drawing/2014/chartex" xmlns:cx1="http://schemas.microsoft.com/office/drawing/2015/9/8/chartex" xmlns:mc="http://schemas.openxmlformats.org/markup-compatibility/2006" xmlns:o="urn:schemas-microsoft-com:office:office" xmlns:r="http://schemas.openxmlformats.org/officeDocument/2006/relationships" xmlns:m="http://schemas.openxmlformats.org/officeDocument/2006/math" xmlns:v="urn:schemas-microsoft-com:vml" xmlns:wp14="http://schemas.microsoft.com/office/word/2010/wordprocessingDrawing" xmlns:wp="http://schemas.openxmlformats.org/drawingml/2006/wordprocessingDrawing" xmlns:w10="urn:schemas-microsoft-com:office:word" xmlns:w="http://schemas.openxmlformats.org/wordprocessingml/2006/main" xmlns:w14="http://schemas.microsoft.com/office/word/2010/wordml" xmlns:w15="http://schemas.microsoft.com/office/word/2012/wordml" xmlns:w16se="http://schemas.microsoft.com/office/word/2015/wordml/symex" xmlns:wpg="http://schemas.microsoft.com/office/word/2010/wordprocessingGroup" xmlns:wpi="http://schemas.microsoft.com/office/word/2010/wordprocessingInk" xmlns:wne="http://schemas.microsoft.com/office/word/2006/wordml" xmlns:wps="http://schemas.microsoft.com/office/word/2010/wordprocessingShape" mc:Ignorable="w14 w15 w16se wp14">
+  <w:p>
+    <w:pPr>
+      <w:pStyle w:val="Footer"/>
+      <w:rPr>
+        <w:sz w:val="14"/>
+      </w:rPr>
+    </w:pPr>
+    <w:r>
+      <w:rPr>
+        <w:sz w:val="14"/>
+      </w:rPr>
+      <w:tab/>
+    </w:r>
+    <w:r>
+      <w:rPr>
+        <w:sz w:val="14"/>
+      </w:rPr>
+      <w:tab/>
+    </w:r>
+    <w:r>
+      <w:rPr>
+        <w:sz w:val="14"/>
+      </w:rPr>
+      <w:t>bogdan.herciu.bp@nttdata.ro</w:t>
+    </w:r>
+  </w:p>
+  <w:p>
+    <w:pPr>
+      <w:pStyle w:val="Footer"/>
+    </w:pPr>
+  </w:p>
+</w:ftr>
 </file>
 
 <file path=word/footnotes.xml><?xml version="1.0" encoding="utf-8"?>
@@ -1449,7 +1483,7 @@
               <w:noProof/>
               <w:sz w:val="16"/>
             </w:rPr>
-            <w:t>6</w:t>
+            <w:t>1</w:t>
           </w:r>
           <w:r>
             <w:rPr>
@@ -1476,31 +1510,16 @@
             </w:rPr>
             <w:t xml:space="preserve"> </w:t>
           </w:r>
-          <w:r>
-            <w:fldChar w:fldCharType="begin"/>
-          </w:r>
-          <w:r>
-            <w:instrText xml:space="preserve"> NUMPAGES   \* MERGEFORMAT </w:instrText>
-          </w:r>
-          <w:r>
-            <w:fldChar w:fldCharType="separate"/>
-          </w:r>
-          <w:r>
-            <w:rPr>
-              <w:b/>
-              <w:noProof/>
-              <w:sz w:val="16"/>
-            </w:rPr>
-            <w:t>6</w:t>
-          </w:r>
-          <w:r>
-            <w:rPr>
-              <w:b/>
-              <w:noProof/>
-              <w:sz w:val="16"/>
-            </w:rPr>
-            <w:fldChar w:fldCharType="end"/>
-          </w:r>
+          <w:fldSimple w:instr=" NUMPAGES   \* MERGEFORMAT ">
+            <w:r>
+              <w:rPr>
+                <w:b/>
+                <w:noProof/>
+                <w:sz w:val="16"/>
+              </w:rPr>
+              <w:t>6</w:t>
+            </w:r>
+          </w:fldSimple>
         </w:p>
       </w:tc>
     </w:tr>
@@ -1565,51 +1584,38 @@
               <w:sz w:val="16"/>
             </w:rPr>
           </w:pPr>
-          <w:r>
-            <w:fldChar w:fldCharType="begin"/>
-          </w:r>
-          <w:r>
-            <w:instrText xml:space="preserve"> DOCPROPERTY  "CC Dat"  \* MERGEFORMAT </w:instrText>
-          </w:r>
-          <w:r>
-            <w:fldChar w:fldCharType="separate"/>
-          </w:r>
-          <w:r>
-            <w:rPr>
-              <w:sz w:val="16"/>
-            </w:rPr>
-            <w:t>2019</w:t>
-          </w:r>
-          <w:r>
-            <w:rPr>
-              <w:sz w:val="16"/>
-            </w:rPr>
-            <w:t>-</w:t>
-          </w:r>
-          <w:r>
-            <w:rPr>
-              <w:sz w:val="16"/>
-            </w:rPr>
-            <w:t>04</w:t>
-          </w:r>
-          <w:r>
-            <w:rPr>
-              <w:sz w:val="16"/>
-            </w:rPr>
-            <w:t>-</w:t>
-          </w:r>
-          <w:r>
-            <w:rPr>
-              <w:sz w:val="16"/>
-            </w:rPr>
-            <w:t>13</w:t>
-          </w:r>
-          <w:r>
-            <w:rPr>
-              <w:sz w:val="16"/>
-            </w:rPr>
-            <w:fldChar w:fldCharType="end"/>
-          </w:r>
+          <w:fldSimple w:instr=" DOCPROPERTY  &quot;CC Dat&quot;  \* MERGEFORMAT ">
+            <w:r>
+              <w:rPr>
+                <w:sz w:val="16"/>
+              </w:rPr>
+              <w:t>2019</w:t>
+            </w:r>
+            <w:r>
+              <w:rPr>
+                <w:sz w:val="16"/>
+              </w:rPr>
+              <w:t>-</w:t>
+            </w:r>
+            <w:r>
+              <w:rPr>
+                <w:sz w:val="16"/>
+              </w:rPr>
+              <w:t>04</w:t>
+            </w:r>
+            <w:r>
+              <w:rPr>
+                <w:sz w:val="16"/>
+              </w:rPr>
+              <w:t>-</w:t>
+            </w:r>
+            <w:r>
+              <w:rPr>
+                <w:sz w:val="16"/>
+              </w:rPr>
+              <w:t>13</w:t>
+            </w:r>
+          </w:fldSimple>
         </w:p>
       </w:tc>
     </w:tr>
@@ -4412,7 +4418,7 @@
     <w:lsdException w:name="footnote text" w:semiHidden="1" w:unhideWhenUsed="1"/>
     <w:lsdException w:name="annotation text" w:semiHidden="1" w:unhideWhenUsed="1"/>
     <w:lsdException w:name="header" w:semiHidden="1" w:unhideWhenUsed="1"/>
-    <w:lsdException w:name="footer" w:semiHidden="1" w:uiPriority="99" w:unhideWhenUsed="1"/>
+    <w:lsdException w:name="footer" w:semiHidden="1" w:unhideWhenUsed="1"/>
     <w:lsdException w:name="index heading" w:semiHidden="1" w:unhideWhenUsed="1"/>
     <w:lsdException w:name="caption" w:semiHidden="1" w:unhideWhenUsed="1" w:qFormat="1"/>
     <w:lsdException w:name="table of figures" w:semiHidden="1" w:uiPriority="99" w:unhideWhenUsed="1"/>
@@ -5028,7 +5034,6 @@
     <w:name w:val="footer"/>
     <w:basedOn w:val="Normal"/>
     <w:link w:val="FooterChar"/>
-    <w:uiPriority w:val="99"/>
     <w:rsid w:val="006D0D74"/>
     <w:pPr>
       <w:tabs>
@@ -6176,7 +6181,6 @@
     <w:name w:val="Footer Char"/>
     <w:basedOn w:val="DefaultParagraphFont"/>
     <w:link w:val="Footer"/>
-    <w:uiPriority w:val="99"/>
     <w:rsid w:val="00E70215"/>
     <w:rPr>
       <w:rFonts w:ascii="Arial" w:hAnsi="Arial" w:cs="Arial"/>
@@ -6494,7 +6498,7 @@
 </file>
 
 <file path=customXml/itemProps1.xml><?xml version="1.0" encoding="utf-8"?>
-<ds:datastoreItem xmlns:ds="http://schemas.openxmlformats.org/officeDocument/2006/customXml" ds:itemID="{B37A257A-130E-458E-9D35-84C61231F3B7}">
+<ds:datastoreItem xmlns:ds="http://schemas.openxmlformats.org/officeDocument/2006/customXml" ds:itemID="{3CEC3850-2766-4398-BC36-2E4620DBD649}">
   <ds:schemaRefs>
     <ds:schemaRef ds:uri="http://schemas.openxmlformats.org/officeDocument/2006/bibliography"/>
   </ds:schemaRefs>
